--- a/Opis projektu.docx
+++ b/Opis projektu.docx
@@ -3,104 +3,520 @@
 <w:document xmlns:wpc="http://schemas.microsoft.com/office/word/2010/wordprocessingCanvas" xmlns:cx="http://schemas.microsoft.com/office/drawing/2014/chartex" xmlns:cx1="http://schemas.microsoft.com/office/drawing/2015/9/8/chartex" xmlns:cx2="http://schemas.microsoft.com/office/drawing/2015/10/21/chartex" xmlns:cx3="http://schemas.microsoft.com/office/drawing/2016/5/9/chartex" xmlns:cx4="http://schemas.microsoft.com/office/drawing/2016/5/10/chartex" xmlns:cx5="http://schemas.microsoft.com/office/drawing/2016/5/11/chartex" xmlns:cx6="http://schemas.microsoft.com/office/drawing/2016/5/12/chartex" xmlns:cx7="http://schemas.microsoft.com/office/drawing/2016/5/13/chartex" xmlns:cx8="http://schemas.microsoft.com/office/drawing/2016/5/14/chartex" xmlns:mc="http://schemas.openxmlformats.org/markup-compatibility/2006" xmlns:aink="http://schemas.microsoft.com/office/drawing/2016/ink" xmlns:am3d="http://schemas.microsoft.com/office/drawing/2017/model3d" xmlns:o="urn:schemas-microsoft-com:office:office" xmlns:r="http://schemas.openxmlformats.org/officeDocument/2006/relationships" xmlns:m="http://schemas.openxmlformats.org/officeDocument/2006/math" xmlns:v="urn:schemas-microsoft-com:vml" xmlns:wp14="http://schemas.microsoft.com/office/word/2010/wordprocessingDrawing" xmlns:wp="http://schemas.openxmlformats.org/drawingml/2006/wordprocessingDrawing" xmlns:w10="urn:schemas-microsoft-com:office:word" xmlns:w="http://schemas.openxmlformats.org/wordprocessingml/2006/main" xmlns:w14="http://schemas.microsoft.com/office/word/2010/wordml" xmlns:w15="http://schemas.microsoft.com/office/word/2012/wordml" xmlns:w16cid="http://schemas.microsoft.com/office/word/2016/wordml/cid" xmlns:w16se="http://schemas.microsoft.com/office/word/2015/wordml/symex" xmlns:wpg="http://schemas.microsoft.com/office/word/2010/wordprocessingGroup" xmlns:wpi="http://schemas.microsoft.com/office/word/2010/wordprocessingInk" xmlns:wne="http://schemas.microsoft.com/office/word/2006/wordml" xmlns:wps="http://schemas.microsoft.com/office/word/2010/wordprocessingShape" mc:Ignorable="w14 w15 w16se w16cid wp14">
   <w:body>
     <w:p>
-      <w:r>
+      <w:pPr>
+        <w:rPr>
+          <w:b/>
+          <w:sz w:val="16"/>
+          <w:szCs w:val="16"/>
+        </w:rPr>
+      </w:pPr>
+      <w:r>
+        <w:rPr>
+          <w:b/>
+          <w:sz w:val="32"/>
+          <w:szCs w:val="32"/>
+        </w:rPr>
         <w:t>1.  S</w:t>
       </w:r>
       <w:r>
+        <w:rPr>
+          <w:b/>
+          <w:sz w:val="32"/>
+          <w:szCs w:val="32"/>
+        </w:rPr>
         <w:t>kład zespołu:</w:t>
       </w:r>
       <w:r>
+        <w:rPr>
+          <w:b/>
+          <w:sz w:val="32"/>
+          <w:szCs w:val="32"/>
+        </w:rPr>
         <w:br/>
       </w:r>
     </w:p>
     <w:p>
-      <w:r>
+      <w:pPr>
+        <w:rPr>
+          <w:i/>
+          <w:sz w:val="36"/>
+          <w:szCs w:val="36"/>
+        </w:rPr>
+      </w:pPr>
+      <w:r>
+        <w:rPr>
+          <w:i/>
+          <w:sz w:val="36"/>
+          <w:szCs w:val="36"/>
+        </w:rPr>
         <w:t xml:space="preserve">Przemysław </w:t>
       </w:r>
       <w:proofErr w:type="spellStart"/>
       <w:r>
+        <w:rPr>
+          <w:i/>
+          <w:sz w:val="36"/>
+          <w:szCs w:val="36"/>
+        </w:rPr>
         <w:t>Korkuć</w:t>
       </w:r>
       <w:proofErr w:type="spellEnd"/>
       <w:r>
+        <w:rPr>
+          <w:i/>
+          <w:sz w:val="36"/>
+          <w:szCs w:val="36"/>
+        </w:rPr>
         <w:t xml:space="preserve"> 2A</w:t>
       </w:r>
     </w:p>
     <w:p>
       <w:pPr>
         <w:pStyle w:val="Akapitzlist"/>
-      </w:pPr>
+        <w:rPr>
+          <w:sz w:val="16"/>
+          <w:szCs w:val="16"/>
+        </w:rPr>
+      </w:pPr>
+    </w:p>
+    <w:p>
+      <w:pPr>
+        <w:rPr>
+          <w:b/>
+          <w:sz w:val="32"/>
+          <w:szCs w:val="32"/>
+        </w:rPr>
+      </w:pPr>
+      <w:r>
+        <w:rPr>
+          <w:b/>
+          <w:sz w:val="32"/>
+          <w:szCs w:val="32"/>
+        </w:rPr>
+        <w:t xml:space="preserve">2. </w:t>
+      </w:r>
+      <w:r>
+        <w:rPr>
+          <w:b/>
+          <w:sz w:val="32"/>
+          <w:szCs w:val="32"/>
+        </w:rPr>
+        <w:t>Opis projektu:</w:t>
+      </w:r>
+      <w:r>
+        <w:rPr>
+          <w:b/>
+          <w:sz w:val="32"/>
+          <w:szCs w:val="32"/>
+        </w:rPr>
+        <w:br/>
+      </w:r>
+    </w:p>
+    <w:p>
+      <w:r>
+        <w:t>Aplikacja „Lista zakupów” powinna umożliwiać stworzenie listy produktów, które klient ma zamiar kupić, zapisywanie jej do pliku, odczytywanie innych list, wykreślanie kupionych produktów, dodawanie nowych, edycja istniejących.</w:t>
+      </w:r>
+    </w:p>
+    <w:p>
+      <w:r>
+        <w:t>Elementy listy powinny zawierać następujące pola:</w:t>
+      </w:r>
+      <w:r>
+        <w:br/>
+        <w:t>- nazwa produktu,</w:t>
+      </w:r>
+    </w:p>
+    <w:p>
+      <w:r>
+        <w:t>- rodzaj produktu,</w:t>
+      </w:r>
+    </w:p>
+    <w:p>
+      <w:r>
+        <w:t>- ilość produkty z jednostką (sztuki, kilogramy, litry),</w:t>
+      </w:r>
+    </w:p>
+    <w:p>
+      <w:r>
+        <w:t>- pole do odhaczania kupione/do kupienia.</w:t>
+      </w:r>
+    </w:p>
+    <w:p>
+      <w:r>
+        <w:t>W zależności od kategorii produktu, powinna wyświetlać się ikonka. Aplikacja po uruchomieniu powinna wczytywać ostatnio przeglądaną listę.</w:t>
+      </w:r>
+    </w:p>
+    <w:p>
+      <w:r>
+        <w:t>Aplikacja powinna mieć przyciski:</w:t>
+      </w:r>
+      <w:r>
+        <w:br/>
+        <w:t>- utwórz listę,</w:t>
+      </w:r>
+    </w:p>
+    <w:p>
+      <w:r>
+        <w:t>- edytuj aktualną listę,</w:t>
+      </w:r>
+    </w:p>
+    <w:p>
+      <w:r>
+        <w:t>- dodaj/usuń produkt.</w:t>
+      </w:r>
+    </w:p>
+    <w:p>
+      <w:r>
+        <w:t>Aplikacja powinna umożliwiać wysyłanie i pobieranie list na serwer http.</w:t>
+      </w:r>
+    </w:p>
+    <w:p/>
+    <w:p>
+      <w:pPr>
+        <w:rPr>
+          <w:b/>
+          <w:sz w:val="32"/>
+          <w:szCs w:val="32"/>
+        </w:rPr>
+      </w:pPr>
+      <w:r>
+        <w:rPr>
+          <w:b/>
+          <w:sz w:val="32"/>
+          <w:szCs w:val="32"/>
+        </w:rPr>
+        <w:t xml:space="preserve">3. </w:t>
+      </w:r>
+      <w:r>
+        <w:rPr>
+          <w:b/>
+          <w:sz w:val="32"/>
+          <w:szCs w:val="32"/>
+        </w:rPr>
+        <w:t>Scenariusze</w:t>
+      </w:r>
+    </w:p>
+    <w:p>
+      <w:r>
+        <w:t>Logowanie:</w:t>
+      </w:r>
+    </w:p>
+    <w:p>
+      <w:pPr>
+        <w:pStyle w:val="Akapitzlist"/>
+        <w:numPr>
+          <w:ilvl w:val="0"/>
+          <w:numId w:val="4"/>
+        </w:numPr>
+      </w:pPr>
+      <w:r>
+        <w:t>Użytkownik po uruchomieniu aplikacji widzi pole do wpisanie nazwy użytkownika i hasło.</w:t>
+      </w:r>
+    </w:p>
+    <w:p>
+      <w:pPr>
+        <w:pStyle w:val="Akapitzlist"/>
+        <w:numPr>
+          <w:ilvl w:val="0"/>
+          <w:numId w:val="4"/>
+        </w:numPr>
+      </w:pPr>
+      <w:r>
+        <w:t>Użytkownik wpisuje potrzebne dane.</w:t>
+      </w:r>
+    </w:p>
+    <w:p>
+      <w:pPr>
+        <w:pStyle w:val="Akapitzlist"/>
+        <w:numPr>
+          <w:ilvl w:val="0"/>
+          <w:numId w:val="4"/>
+        </w:numPr>
+      </w:pPr>
+      <w:r>
+        <w:t>Aplikacja przekierowuje użytkownika na stronę główną aplikacji.</w:t>
+      </w:r>
+    </w:p>
+    <w:p>
+      <w:r>
+        <w:t>Rejestracja:</w:t>
+      </w:r>
+    </w:p>
+    <w:p>
+      <w:pPr>
+        <w:pStyle w:val="Akapitzlist"/>
+        <w:numPr>
+          <w:ilvl w:val="0"/>
+          <w:numId w:val="5"/>
+        </w:numPr>
+      </w:pPr>
+      <w:r>
+        <w:t>Po uruchomieniu aplikacji, oprócz pól do wpisania danych użytkownika, jest możliwość przejścia w zakładkę rejestracji.</w:t>
+      </w:r>
+    </w:p>
+    <w:p>
+      <w:pPr>
+        <w:pStyle w:val="Akapitzlist"/>
+        <w:numPr>
+          <w:ilvl w:val="0"/>
+          <w:numId w:val="5"/>
+        </w:numPr>
+      </w:pPr>
+      <w:r>
+        <w:t>Aby się zarejestrować, użytkownik podaje imię, nazwisko (opcjonalnie), numer email, numer telefonu (opcjonalnie) oraz ustawia hasło (minimum 4 dowolne znaki (może być PIN)) i wpisuje hasło ponownie w celu potwierdzenia</w:t>
+      </w:r>
+      <w:r>
+        <w:t>.</w:t>
+      </w:r>
+    </w:p>
+    <w:p>
+      <w:pPr>
+        <w:pStyle w:val="Akapitzlist"/>
+        <w:numPr>
+          <w:ilvl w:val="0"/>
+          <w:numId w:val="5"/>
+        </w:numPr>
+      </w:pPr>
+      <w:r>
+        <w:t>Zatwierdza przyciskiem i przechodzi do strony głównej aplikacji.</w:t>
+      </w:r>
+    </w:p>
+    <w:p>
+      <w:r>
+        <w:t>Stworzenie nowej listy:</w:t>
+      </w:r>
+    </w:p>
+    <w:p>
+      <w:pPr>
+        <w:pStyle w:val="Akapitzlist"/>
+        <w:numPr>
+          <w:ilvl w:val="0"/>
+          <w:numId w:val="6"/>
+        </w:numPr>
+      </w:pPr>
+      <w:r>
+        <w:lastRenderedPageBreak/>
+        <w:t>Użytkownik na stronie głównej wciska opcja „dodaj listę”.</w:t>
+      </w:r>
+    </w:p>
+    <w:p>
+      <w:pPr>
+        <w:pStyle w:val="Akapitzlist"/>
+        <w:numPr>
+          <w:ilvl w:val="0"/>
+          <w:numId w:val="6"/>
+        </w:numPr>
+      </w:pPr>
+      <w:r>
+        <w:t>Użytkownik podaje nazwę listy, termin do którego lista musi być zrealizowana (opcjonalnie), nazwę sklepu/ów w których trzeba kupić te produkty (opcjonalnie).</w:t>
+      </w:r>
+    </w:p>
+    <w:p>
+      <w:pPr>
+        <w:pStyle w:val="Akapitzlist"/>
+        <w:numPr>
+          <w:ilvl w:val="0"/>
+          <w:numId w:val="6"/>
+        </w:numPr>
+      </w:pPr>
+      <w:r>
+        <w:t>Użytkownik wiersze w tabelce (produkty) poprzez wpisanie do odpowiednich kolumn nazwę produktu, ilość (opcjonalnie).</w:t>
+      </w:r>
+    </w:p>
+    <w:p>
+      <w:pPr>
+        <w:pStyle w:val="Akapitzlist"/>
+        <w:numPr>
+          <w:ilvl w:val="0"/>
+          <w:numId w:val="6"/>
+        </w:numPr>
+      </w:pPr>
+      <w:r>
+        <w:t>Aplikacja automatycznie ustawia stan produkty na „do kupienia”.</w:t>
+      </w:r>
+    </w:p>
+    <w:p>
+      <w:r>
+        <w:t>Robienie zakupów z listą:</w:t>
+      </w:r>
+    </w:p>
+    <w:p>
+      <w:pPr>
+        <w:pStyle w:val="Akapitzlist"/>
+        <w:numPr>
+          <w:ilvl w:val="0"/>
+          <w:numId w:val="7"/>
+        </w:numPr>
+      </w:pPr>
+      <w:r>
+        <w:t>Aplikacja ma umożliwiać korzystanie z niej za pomocą jednej ręki (przyciski mają być blisko siebie i być intuicyjne)</w:t>
+      </w:r>
+    </w:p>
+    <w:p>
+      <w:pPr>
+        <w:pStyle w:val="Akapitzlist"/>
+        <w:numPr>
+          <w:ilvl w:val="0"/>
+          <w:numId w:val="7"/>
+        </w:numPr>
+      </w:pPr>
+      <w:r>
+        <w:t>Poszczególny produkty można jednym kliknięciem zmienić na kolejno „w koszyku”, „brak produktu” i ponownie „do kupienia”.</w:t>
+      </w:r>
+    </w:p>
+    <w:p>
+      <w:pPr>
+        <w:pStyle w:val="Akapitzlist"/>
+        <w:numPr>
+          <w:ilvl w:val="0"/>
+          <w:numId w:val="7"/>
+        </w:numPr>
+      </w:pPr>
+      <w:r>
+        <w:t>Po zrobionych zakupach i wyjściu z listy, gdy wszystkie produkty będą w statucie „w koszyku”, lista będzie w trybie „zrealizowana”. Aplikacja zapyta użytkownika czy usunąć listę.</w:t>
+      </w:r>
+    </w:p>
+    <w:p>
+      <w:pPr>
+        <w:pStyle w:val="Akapitzlist"/>
+        <w:numPr>
+          <w:ilvl w:val="0"/>
+          <w:numId w:val="7"/>
+        </w:numPr>
+      </w:pPr>
+      <w:r>
+        <w:t>Po zrobionych zakupach można wcisnąć „do kasy” i wtedy lista zaznaczy produkty „do kupienia”, jeśli jakieś zostały, a jak nie, to lista będzie zrealizowana.</w:t>
+      </w:r>
+    </w:p>
+    <w:p>
+      <w:r>
+        <w:t>Usuwanie produkty z listy:</w:t>
+      </w:r>
+    </w:p>
+    <w:p>
+      <w:pPr>
+        <w:pStyle w:val="Akapitzlist"/>
+        <w:numPr>
+          <w:ilvl w:val="0"/>
+          <w:numId w:val="8"/>
+        </w:numPr>
+      </w:pPr>
+      <w:r>
+        <w:t>Należy wejść w daną listę, przytrzymać produkt</w:t>
+      </w:r>
+    </w:p>
+    <w:p>
+      <w:pPr>
+        <w:pStyle w:val="Akapitzlist"/>
+        <w:numPr>
+          <w:ilvl w:val="0"/>
+          <w:numId w:val="8"/>
+        </w:numPr>
+      </w:pPr>
+      <w:r>
+        <w:t>Wyświetlą się opcje „usuń” i „zmień status”</w:t>
+      </w:r>
+    </w:p>
+    <w:p>
+      <w:pPr>
+        <w:pStyle w:val="Akapitzlist"/>
+        <w:numPr>
+          <w:ilvl w:val="0"/>
+          <w:numId w:val="8"/>
+        </w:numPr>
+      </w:pPr>
+      <w:r>
+        <w:t>Należy kliknąć „usuń”.</w:t>
+      </w:r>
+    </w:p>
+    <w:p>
+      <w:r>
+        <w:t>Usuwanie listy:</w:t>
+      </w:r>
+    </w:p>
+    <w:p>
+      <w:pPr>
+        <w:pStyle w:val="Akapitzlist"/>
+        <w:numPr>
+          <w:ilvl w:val="0"/>
+          <w:numId w:val="9"/>
+        </w:numPr>
+      </w:pPr>
+      <w:r>
+        <w:t>Należy przytrzymać listę i wcisnąć „usuń.</w:t>
+      </w:r>
+    </w:p>
+    <w:p>
+      <w:pPr>
+        <w:pStyle w:val="Akapitzlist"/>
+        <w:numPr>
+          <w:ilvl w:val="0"/>
+          <w:numId w:val="9"/>
+        </w:numPr>
+      </w:pPr>
+      <w:r>
+        <w:t>Aplikacja zapyta się czy na pewno usunąć listę.</w:t>
+      </w:r>
+    </w:p>
+    <w:p>
+      <w:r>
+        <w:t>Przypomnienie o zrealizowaniu listy:</w:t>
+      </w:r>
+    </w:p>
+    <w:p>
+      <w:pPr>
+        <w:pStyle w:val="Akapitzlist"/>
+        <w:numPr>
+          <w:ilvl w:val="0"/>
+          <w:numId w:val="10"/>
+        </w:numPr>
+      </w:pPr>
+      <w:r>
+        <w:t>Jeśli termin realizacji listy będzie się zbliżał, to aplikacja wyśle powiadomienie użytkownikowi o tym i będzie wiedział, że listę trzeba zrealizować np. do jutra.</w:t>
+      </w:r>
+    </w:p>
+    <w:p>
+      <w:r>
+        <w:t>Wylogowanie:</w:t>
+      </w:r>
+    </w:p>
+    <w:p>
+      <w:pPr>
+        <w:pStyle w:val="Akapitzlist"/>
+        <w:numPr>
+          <w:ilvl w:val="0"/>
+          <w:numId w:val="11"/>
+        </w:numPr>
+      </w:pPr>
+      <w:r>
+        <w:t>Użytkownik naciska trze kreseczki w menu.</w:t>
+      </w:r>
+    </w:p>
+    <w:p>
+      <w:pPr>
+        <w:pStyle w:val="Akapitzlist"/>
+        <w:numPr>
+          <w:ilvl w:val="0"/>
+          <w:numId w:val="11"/>
+        </w:numPr>
+      </w:pPr>
+      <w:r>
+        <w:t>Wyświetlą się paski „ustawienia”  i  „wyloguj”.</w:t>
+      </w:r>
+    </w:p>
+    <w:p>
+      <w:pPr>
+        <w:pStyle w:val="Akapitzlist"/>
+        <w:numPr>
+          <w:ilvl w:val="0"/>
+          <w:numId w:val="11"/>
+        </w:numPr>
+      </w:pPr>
+      <w:r>
+        <w:t>Po wciśnięciu „wyloguj” wyloguje użytkownika i przekieruje go do pół do wpisywania danych do logowania.</w:t>
+      </w:r>
       <w:bookmarkStart w:id="0" w:name="_GoBack"/>
       <w:bookmarkEnd w:id="0"/>
-    </w:p>
-    <w:p>
-      <w:r>
-        <w:t xml:space="preserve">2. </w:t>
-      </w:r>
-      <w:r>
-        <w:t>Opis projektu:</w:t>
-      </w:r>
-      <w:r>
-        <w:br/>
-      </w:r>
-    </w:p>
-    <w:p>
-      <w:r>
-        <w:t>Aplikacja „Lista zakupów” powinna umożliwiać stworzenie listy produktów, które klient ma zamiar kupić, zapisywanie jej do pliku, odczytywanie innych list, wykreślanie kupionych produktów, dodawanie nowych, edycja istniejących.</w:t>
-      </w:r>
-    </w:p>
-    <w:p>
-      <w:r>
-        <w:t>Elementy listy powinny zawierać następujące pola:</w:t>
-      </w:r>
-      <w:r>
-        <w:br/>
-        <w:t>- nazwa produktu,</w:t>
-      </w:r>
-    </w:p>
-    <w:p>
-      <w:r>
-        <w:t>- rodzaj produktu,</w:t>
-      </w:r>
-    </w:p>
-    <w:p>
-      <w:r>
-        <w:t>- ilość produkty z jednostką (sztuki, kilogramy, litry),</w:t>
-      </w:r>
-    </w:p>
-    <w:p>
-      <w:r>
-        <w:t>- pole do odhaczania kupione/do kupienia.</w:t>
-      </w:r>
-    </w:p>
-    <w:p>
-      <w:r>
-        <w:t>W zależności od kategorii produktu, powinna wyświetlać się ikonka. Aplikacja po uruchomieniu powinna wczytywać ostatnio przeglądaną listę.</w:t>
-      </w:r>
-    </w:p>
-    <w:p>
-      <w:r>
-        <w:t>Aplikacja powinna mieć przyciski:</w:t>
-      </w:r>
-      <w:r>
-        <w:br/>
-        <w:t>- utwórz listę,</w:t>
-      </w:r>
-    </w:p>
-    <w:p>
-      <w:r>
-        <w:t>- edytuj aktualną listę,</w:t>
-      </w:r>
-    </w:p>
-    <w:p>
-      <w:r>
-        <w:t>- dodaj/usuń produkt.</w:t>
-      </w:r>
-    </w:p>
-    <w:p>
-      <w:r>
-        <w:t>Aplikacja powinna umożliwiać wysyłanie i pobieranie list na serwer http.</w:t>
-      </w:r>
     </w:p>
     <w:sectPr>
       <w:pgSz w:w="11906" w:h="16838"/>
@@ -115,6 +531,273 @@
 <file path=word/numbering.xml><?xml version="1.0" encoding="utf-8"?>
 <w:numbering xmlns:wpc="http://schemas.microsoft.com/office/word/2010/wordprocessingCanvas" xmlns:cx="http://schemas.microsoft.com/office/drawing/2014/chartex" xmlns:cx1="http://schemas.microsoft.com/office/drawing/2015/9/8/chartex" xmlns:cx2="http://schemas.microsoft.com/office/drawing/2015/10/21/chartex" xmlns:cx3="http://schemas.microsoft.com/office/drawing/2016/5/9/chartex" xmlns:cx4="http://schemas.microsoft.com/office/drawing/2016/5/10/chartex" xmlns:cx5="http://schemas.microsoft.com/office/drawing/2016/5/11/chartex" xmlns:cx6="http://schemas.microsoft.com/office/drawing/2016/5/12/chartex" xmlns:cx7="http://schemas.microsoft.com/office/drawing/2016/5/13/chartex" xmlns:cx8="http://schemas.microsoft.com/office/drawing/2016/5/14/chartex" xmlns:mc="http://schemas.openxmlformats.org/markup-compatibility/2006" xmlns:aink="http://schemas.microsoft.com/office/drawing/2016/ink" xmlns:am3d="http://schemas.microsoft.com/office/drawing/2017/model3d" xmlns:o="urn:schemas-microsoft-com:office:office" xmlns:r="http://schemas.openxmlformats.org/officeDocument/2006/relationships" xmlns:m="http://schemas.openxmlformats.org/officeDocument/2006/math" xmlns:v="urn:schemas-microsoft-com:vml" xmlns:wp14="http://schemas.microsoft.com/office/word/2010/wordprocessingDrawing" xmlns:wp="http://schemas.openxmlformats.org/drawingml/2006/wordprocessingDrawing" xmlns:w10="urn:schemas-microsoft-com:office:word" xmlns:w="http://schemas.openxmlformats.org/wordprocessingml/2006/main" xmlns:w14="http://schemas.microsoft.com/office/word/2010/wordml" xmlns:w15="http://schemas.microsoft.com/office/word/2012/wordml" xmlns:w16cid="http://schemas.microsoft.com/office/word/2016/wordml/cid" xmlns:w16se="http://schemas.microsoft.com/office/word/2015/wordml/symex" xmlns:wpg="http://schemas.microsoft.com/office/word/2010/wordprocessingGroup" xmlns:wpi="http://schemas.microsoft.com/office/word/2010/wordprocessingInk" xmlns:wne="http://schemas.microsoft.com/office/word/2006/wordml" xmlns:wps="http://schemas.microsoft.com/office/word/2010/wordprocessingShape" mc:Ignorable="w14 w15 w16se w16cid wp14">
   <w:abstractNum w:abstractNumId="0" w15:restartNumberingAfterBreak="0">
+    <w:nsid w:val="05B17F69"/>
+    <w:multiLevelType w:val="hybridMultilevel"/>
+    <w:tmpl w:val="E40AFCAE"/>
+    <w:lvl w:ilvl="0" w:tplc="0415000F">
+      <w:start w:val="1"/>
+      <w:numFmt w:val="decimal"/>
+      <w:lvlText w:val="%1."/>
+      <w:lvlJc w:val="left"/>
+      <w:pPr>
+        <w:ind w:left="720" w:hanging="360"/>
+      </w:pPr>
+      <w:rPr>
+        <w:rFonts w:hint="default"/>
+      </w:rPr>
+    </w:lvl>
+    <w:lvl w:ilvl="1" w:tplc="04150019" w:tentative="1">
+      <w:start w:val="1"/>
+      <w:numFmt w:val="lowerLetter"/>
+      <w:lvlText w:val="%2."/>
+      <w:lvlJc w:val="left"/>
+      <w:pPr>
+        <w:ind w:left="1440" w:hanging="360"/>
+      </w:pPr>
+    </w:lvl>
+    <w:lvl w:ilvl="2" w:tplc="0415001B" w:tentative="1">
+      <w:start w:val="1"/>
+      <w:numFmt w:val="lowerRoman"/>
+      <w:lvlText w:val="%3."/>
+      <w:lvlJc w:val="right"/>
+      <w:pPr>
+        <w:ind w:left="2160" w:hanging="180"/>
+      </w:pPr>
+    </w:lvl>
+    <w:lvl w:ilvl="3" w:tplc="0415000F" w:tentative="1">
+      <w:start w:val="1"/>
+      <w:numFmt w:val="decimal"/>
+      <w:lvlText w:val="%4."/>
+      <w:lvlJc w:val="left"/>
+      <w:pPr>
+        <w:ind w:left="2880" w:hanging="360"/>
+      </w:pPr>
+    </w:lvl>
+    <w:lvl w:ilvl="4" w:tplc="04150019" w:tentative="1">
+      <w:start w:val="1"/>
+      <w:numFmt w:val="lowerLetter"/>
+      <w:lvlText w:val="%5."/>
+      <w:lvlJc w:val="left"/>
+      <w:pPr>
+        <w:ind w:left="3600" w:hanging="360"/>
+      </w:pPr>
+    </w:lvl>
+    <w:lvl w:ilvl="5" w:tplc="0415001B" w:tentative="1">
+      <w:start w:val="1"/>
+      <w:numFmt w:val="lowerRoman"/>
+      <w:lvlText w:val="%6."/>
+      <w:lvlJc w:val="right"/>
+      <w:pPr>
+        <w:ind w:left="4320" w:hanging="180"/>
+      </w:pPr>
+    </w:lvl>
+    <w:lvl w:ilvl="6" w:tplc="0415000F" w:tentative="1">
+      <w:start w:val="1"/>
+      <w:numFmt w:val="decimal"/>
+      <w:lvlText w:val="%7."/>
+      <w:lvlJc w:val="left"/>
+      <w:pPr>
+        <w:ind w:left="5040" w:hanging="360"/>
+      </w:pPr>
+    </w:lvl>
+    <w:lvl w:ilvl="7" w:tplc="04150019" w:tentative="1">
+      <w:start w:val="1"/>
+      <w:numFmt w:val="lowerLetter"/>
+      <w:lvlText w:val="%8."/>
+      <w:lvlJc w:val="left"/>
+      <w:pPr>
+        <w:ind w:left="5760" w:hanging="360"/>
+      </w:pPr>
+    </w:lvl>
+    <w:lvl w:ilvl="8" w:tplc="0415001B" w:tentative="1">
+      <w:start w:val="1"/>
+      <w:numFmt w:val="lowerRoman"/>
+      <w:lvlText w:val="%9."/>
+      <w:lvlJc w:val="right"/>
+      <w:pPr>
+        <w:ind w:left="6480" w:hanging="180"/>
+      </w:pPr>
+    </w:lvl>
+  </w:abstractNum>
+  <w:abstractNum w:abstractNumId="1" w15:restartNumberingAfterBreak="0">
+    <w:nsid w:val="0DE77BBD"/>
+    <w:multiLevelType w:val="hybridMultilevel"/>
+    <w:tmpl w:val="40FEBC0C"/>
+    <w:lvl w:ilvl="0" w:tplc="0415000F">
+      <w:start w:val="1"/>
+      <w:numFmt w:val="decimal"/>
+      <w:lvlText w:val="%1."/>
+      <w:lvlJc w:val="left"/>
+      <w:pPr>
+        <w:ind w:left="720" w:hanging="360"/>
+      </w:pPr>
+      <w:rPr>
+        <w:rFonts w:hint="default"/>
+      </w:rPr>
+    </w:lvl>
+    <w:lvl w:ilvl="1" w:tplc="04150019" w:tentative="1">
+      <w:start w:val="1"/>
+      <w:numFmt w:val="lowerLetter"/>
+      <w:lvlText w:val="%2."/>
+      <w:lvlJc w:val="left"/>
+      <w:pPr>
+        <w:ind w:left="1440" w:hanging="360"/>
+      </w:pPr>
+    </w:lvl>
+    <w:lvl w:ilvl="2" w:tplc="0415001B" w:tentative="1">
+      <w:start w:val="1"/>
+      <w:numFmt w:val="lowerRoman"/>
+      <w:lvlText w:val="%3."/>
+      <w:lvlJc w:val="right"/>
+      <w:pPr>
+        <w:ind w:left="2160" w:hanging="180"/>
+      </w:pPr>
+    </w:lvl>
+    <w:lvl w:ilvl="3" w:tplc="0415000F" w:tentative="1">
+      <w:start w:val="1"/>
+      <w:numFmt w:val="decimal"/>
+      <w:lvlText w:val="%4."/>
+      <w:lvlJc w:val="left"/>
+      <w:pPr>
+        <w:ind w:left="2880" w:hanging="360"/>
+      </w:pPr>
+    </w:lvl>
+    <w:lvl w:ilvl="4" w:tplc="04150019" w:tentative="1">
+      <w:start w:val="1"/>
+      <w:numFmt w:val="lowerLetter"/>
+      <w:lvlText w:val="%5."/>
+      <w:lvlJc w:val="left"/>
+      <w:pPr>
+        <w:ind w:left="3600" w:hanging="360"/>
+      </w:pPr>
+    </w:lvl>
+    <w:lvl w:ilvl="5" w:tplc="0415001B" w:tentative="1">
+      <w:start w:val="1"/>
+      <w:numFmt w:val="lowerRoman"/>
+      <w:lvlText w:val="%6."/>
+      <w:lvlJc w:val="right"/>
+      <w:pPr>
+        <w:ind w:left="4320" w:hanging="180"/>
+      </w:pPr>
+    </w:lvl>
+    <w:lvl w:ilvl="6" w:tplc="0415000F" w:tentative="1">
+      <w:start w:val="1"/>
+      <w:numFmt w:val="decimal"/>
+      <w:lvlText w:val="%7."/>
+      <w:lvlJc w:val="left"/>
+      <w:pPr>
+        <w:ind w:left="5040" w:hanging="360"/>
+      </w:pPr>
+    </w:lvl>
+    <w:lvl w:ilvl="7" w:tplc="04150019" w:tentative="1">
+      <w:start w:val="1"/>
+      <w:numFmt w:val="lowerLetter"/>
+      <w:lvlText w:val="%8."/>
+      <w:lvlJc w:val="left"/>
+      <w:pPr>
+        <w:ind w:left="5760" w:hanging="360"/>
+      </w:pPr>
+    </w:lvl>
+    <w:lvl w:ilvl="8" w:tplc="0415001B" w:tentative="1">
+      <w:start w:val="1"/>
+      <w:numFmt w:val="lowerRoman"/>
+      <w:lvlText w:val="%9."/>
+      <w:lvlJc w:val="right"/>
+      <w:pPr>
+        <w:ind w:left="6480" w:hanging="180"/>
+      </w:pPr>
+    </w:lvl>
+  </w:abstractNum>
+  <w:abstractNum w:abstractNumId="2" w15:restartNumberingAfterBreak="0">
+    <w:nsid w:val="1BC46C96"/>
+    <w:multiLevelType w:val="hybridMultilevel"/>
+    <w:tmpl w:val="7206DB58"/>
+    <w:lvl w:ilvl="0" w:tplc="0415000F">
+      <w:start w:val="1"/>
+      <w:numFmt w:val="decimal"/>
+      <w:lvlText w:val="%1."/>
+      <w:lvlJc w:val="left"/>
+      <w:pPr>
+        <w:ind w:left="720" w:hanging="360"/>
+      </w:pPr>
+      <w:rPr>
+        <w:rFonts w:hint="default"/>
+      </w:rPr>
+    </w:lvl>
+    <w:lvl w:ilvl="1" w:tplc="04150019" w:tentative="1">
+      <w:start w:val="1"/>
+      <w:numFmt w:val="lowerLetter"/>
+      <w:lvlText w:val="%2."/>
+      <w:lvlJc w:val="left"/>
+      <w:pPr>
+        <w:ind w:left="1440" w:hanging="360"/>
+      </w:pPr>
+    </w:lvl>
+    <w:lvl w:ilvl="2" w:tplc="0415001B" w:tentative="1">
+      <w:start w:val="1"/>
+      <w:numFmt w:val="lowerRoman"/>
+      <w:lvlText w:val="%3."/>
+      <w:lvlJc w:val="right"/>
+      <w:pPr>
+        <w:ind w:left="2160" w:hanging="180"/>
+      </w:pPr>
+    </w:lvl>
+    <w:lvl w:ilvl="3" w:tplc="0415000F" w:tentative="1">
+      <w:start w:val="1"/>
+      <w:numFmt w:val="decimal"/>
+      <w:lvlText w:val="%4."/>
+      <w:lvlJc w:val="left"/>
+      <w:pPr>
+        <w:ind w:left="2880" w:hanging="360"/>
+      </w:pPr>
+    </w:lvl>
+    <w:lvl w:ilvl="4" w:tplc="04150019" w:tentative="1">
+      <w:start w:val="1"/>
+      <w:numFmt w:val="lowerLetter"/>
+      <w:lvlText w:val="%5."/>
+      <w:lvlJc w:val="left"/>
+      <w:pPr>
+        <w:ind w:left="3600" w:hanging="360"/>
+      </w:pPr>
+    </w:lvl>
+    <w:lvl w:ilvl="5" w:tplc="0415001B" w:tentative="1">
+      <w:start w:val="1"/>
+      <w:numFmt w:val="lowerRoman"/>
+      <w:lvlText w:val="%6."/>
+      <w:lvlJc w:val="right"/>
+      <w:pPr>
+        <w:ind w:left="4320" w:hanging="180"/>
+      </w:pPr>
+    </w:lvl>
+    <w:lvl w:ilvl="6" w:tplc="0415000F" w:tentative="1">
+      <w:start w:val="1"/>
+      <w:numFmt w:val="decimal"/>
+      <w:lvlText w:val="%7."/>
+      <w:lvlJc w:val="left"/>
+      <w:pPr>
+        <w:ind w:left="5040" w:hanging="360"/>
+      </w:pPr>
+    </w:lvl>
+    <w:lvl w:ilvl="7" w:tplc="04150019" w:tentative="1">
+      <w:start w:val="1"/>
+      <w:numFmt w:val="lowerLetter"/>
+      <w:lvlText w:val="%8."/>
+      <w:lvlJc w:val="left"/>
+      <w:pPr>
+        <w:ind w:left="5760" w:hanging="360"/>
+      </w:pPr>
+    </w:lvl>
+    <w:lvl w:ilvl="8" w:tplc="0415001B" w:tentative="1">
+      <w:start w:val="1"/>
+      <w:numFmt w:val="lowerRoman"/>
+      <w:lvlText w:val="%9."/>
+      <w:lvlJc w:val="right"/>
+      <w:pPr>
+        <w:ind w:left="6480" w:hanging="180"/>
+      </w:pPr>
+    </w:lvl>
+  </w:abstractNum>
+  <w:abstractNum w:abstractNumId="3" w15:restartNumberingAfterBreak="0">
     <w:nsid w:val="1C1B7C4B"/>
     <w:multiLevelType w:val="hybridMultilevel"/>
     <w:tmpl w:val="3216E446"/>
@@ -200,7 +883,185 @@
       </w:pPr>
     </w:lvl>
   </w:abstractNum>
-  <w:abstractNum w:abstractNumId="1" w15:restartNumberingAfterBreak="0">
+  <w:abstractNum w:abstractNumId="4" w15:restartNumberingAfterBreak="0">
+    <w:nsid w:val="26DF6C57"/>
+    <w:multiLevelType w:val="hybridMultilevel"/>
+    <w:tmpl w:val="2C3EA702"/>
+    <w:lvl w:ilvl="0" w:tplc="0415000F">
+      <w:start w:val="1"/>
+      <w:numFmt w:val="decimal"/>
+      <w:lvlText w:val="%1."/>
+      <w:lvlJc w:val="left"/>
+      <w:pPr>
+        <w:ind w:left="720" w:hanging="360"/>
+      </w:pPr>
+      <w:rPr>
+        <w:rFonts w:hint="default"/>
+      </w:rPr>
+    </w:lvl>
+    <w:lvl w:ilvl="1" w:tplc="04150019" w:tentative="1">
+      <w:start w:val="1"/>
+      <w:numFmt w:val="lowerLetter"/>
+      <w:lvlText w:val="%2."/>
+      <w:lvlJc w:val="left"/>
+      <w:pPr>
+        <w:ind w:left="1440" w:hanging="360"/>
+      </w:pPr>
+    </w:lvl>
+    <w:lvl w:ilvl="2" w:tplc="0415001B" w:tentative="1">
+      <w:start w:val="1"/>
+      <w:numFmt w:val="lowerRoman"/>
+      <w:lvlText w:val="%3."/>
+      <w:lvlJc w:val="right"/>
+      <w:pPr>
+        <w:ind w:left="2160" w:hanging="180"/>
+      </w:pPr>
+    </w:lvl>
+    <w:lvl w:ilvl="3" w:tplc="0415000F" w:tentative="1">
+      <w:start w:val="1"/>
+      <w:numFmt w:val="decimal"/>
+      <w:lvlText w:val="%4."/>
+      <w:lvlJc w:val="left"/>
+      <w:pPr>
+        <w:ind w:left="2880" w:hanging="360"/>
+      </w:pPr>
+    </w:lvl>
+    <w:lvl w:ilvl="4" w:tplc="04150019" w:tentative="1">
+      <w:start w:val="1"/>
+      <w:numFmt w:val="lowerLetter"/>
+      <w:lvlText w:val="%5."/>
+      <w:lvlJc w:val="left"/>
+      <w:pPr>
+        <w:ind w:left="3600" w:hanging="360"/>
+      </w:pPr>
+    </w:lvl>
+    <w:lvl w:ilvl="5" w:tplc="0415001B" w:tentative="1">
+      <w:start w:val="1"/>
+      <w:numFmt w:val="lowerRoman"/>
+      <w:lvlText w:val="%6."/>
+      <w:lvlJc w:val="right"/>
+      <w:pPr>
+        <w:ind w:left="4320" w:hanging="180"/>
+      </w:pPr>
+    </w:lvl>
+    <w:lvl w:ilvl="6" w:tplc="0415000F" w:tentative="1">
+      <w:start w:val="1"/>
+      <w:numFmt w:val="decimal"/>
+      <w:lvlText w:val="%7."/>
+      <w:lvlJc w:val="left"/>
+      <w:pPr>
+        <w:ind w:left="5040" w:hanging="360"/>
+      </w:pPr>
+    </w:lvl>
+    <w:lvl w:ilvl="7" w:tplc="04150019" w:tentative="1">
+      <w:start w:val="1"/>
+      <w:numFmt w:val="lowerLetter"/>
+      <w:lvlText w:val="%8."/>
+      <w:lvlJc w:val="left"/>
+      <w:pPr>
+        <w:ind w:left="5760" w:hanging="360"/>
+      </w:pPr>
+    </w:lvl>
+    <w:lvl w:ilvl="8" w:tplc="0415001B" w:tentative="1">
+      <w:start w:val="1"/>
+      <w:numFmt w:val="lowerRoman"/>
+      <w:lvlText w:val="%9."/>
+      <w:lvlJc w:val="right"/>
+      <w:pPr>
+        <w:ind w:left="6480" w:hanging="180"/>
+      </w:pPr>
+    </w:lvl>
+  </w:abstractNum>
+  <w:abstractNum w:abstractNumId="5" w15:restartNumberingAfterBreak="0">
+    <w:nsid w:val="616404CE"/>
+    <w:multiLevelType w:val="hybridMultilevel"/>
+    <w:tmpl w:val="3870A35C"/>
+    <w:lvl w:ilvl="0" w:tplc="0415000F">
+      <w:start w:val="1"/>
+      <w:numFmt w:val="decimal"/>
+      <w:lvlText w:val="%1."/>
+      <w:lvlJc w:val="left"/>
+      <w:pPr>
+        <w:ind w:left="720" w:hanging="360"/>
+      </w:pPr>
+      <w:rPr>
+        <w:rFonts w:hint="default"/>
+      </w:rPr>
+    </w:lvl>
+    <w:lvl w:ilvl="1" w:tplc="04150019" w:tentative="1">
+      <w:start w:val="1"/>
+      <w:numFmt w:val="lowerLetter"/>
+      <w:lvlText w:val="%2."/>
+      <w:lvlJc w:val="left"/>
+      <w:pPr>
+        <w:ind w:left="1440" w:hanging="360"/>
+      </w:pPr>
+    </w:lvl>
+    <w:lvl w:ilvl="2" w:tplc="0415001B" w:tentative="1">
+      <w:start w:val="1"/>
+      <w:numFmt w:val="lowerRoman"/>
+      <w:lvlText w:val="%3."/>
+      <w:lvlJc w:val="right"/>
+      <w:pPr>
+        <w:ind w:left="2160" w:hanging="180"/>
+      </w:pPr>
+    </w:lvl>
+    <w:lvl w:ilvl="3" w:tplc="0415000F" w:tentative="1">
+      <w:start w:val="1"/>
+      <w:numFmt w:val="decimal"/>
+      <w:lvlText w:val="%4."/>
+      <w:lvlJc w:val="left"/>
+      <w:pPr>
+        <w:ind w:left="2880" w:hanging="360"/>
+      </w:pPr>
+    </w:lvl>
+    <w:lvl w:ilvl="4" w:tplc="04150019" w:tentative="1">
+      <w:start w:val="1"/>
+      <w:numFmt w:val="lowerLetter"/>
+      <w:lvlText w:val="%5."/>
+      <w:lvlJc w:val="left"/>
+      <w:pPr>
+        <w:ind w:left="3600" w:hanging="360"/>
+      </w:pPr>
+    </w:lvl>
+    <w:lvl w:ilvl="5" w:tplc="0415001B" w:tentative="1">
+      <w:start w:val="1"/>
+      <w:numFmt w:val="lowerRoman"/>
+      <w:lvlText w:val="%6."/>
+      <w:lvlJc w:val="right"/>
+      <w:pPr>
+        <w:ind w:left="4320" w:hanging="180"/>
+      </w:pPr>
+    </w:lvl>
+    <w:lvl w:ilvl="6" w:tplc="0415000F" w:tentative="1">
+      <w:start w:val="1"/>
+      <w:numFmt w:val="decimal"/>
+      <w:lvlText w:val="%7."/>
+      <w:lvlJc w:val="left"/>
+      <w:pPr>
+        <w:ind w:left="5040" w:hanging="360"/>
+      </w:pPr>
+    </w:lvl>
+    <w:lvl w:ilvl="7" w:tplc="04150019" w:tentative="1">
+      <w:start w:val="1"/>
+      <w:numFmt w:val="lowerLetter"/>
+      <w:lvlText w:val="%8."/>
+      <w:lvlJc w:val="left"/>
+      <w:pPr>
+        <w:ind w:left="5760" w:hanging="360"/>
+      </w:pPr>
+    </w:lvl>
+    <w:lvl w:ilvl="8" w:tplc="0415001B" w:tentative="1">
+      <w:start w:val="1"/>
+      <w:numFmt w:val="lowerRoman"/>
+      <w:lvlText w:val="%9."/>
+      <w:lvlJc w:val="right"/>
+      <w:pPr>
+        <w:ind w:left="6480" w:hanging="180"/>
+      </w:pPr>
+    </w:lvl>
+  </w:abstractNum>
+  <w:abstractNum w:abstractNumId="6" w15:restartNumberingAfterBreak="0">
     <w:nsid w:val="64820F08"/>
     <w:multiLevelType w:val="hybridMultilevel"/>
     <w:tmpl w:val="D374B5DA"/>
@@ -289,7 +1150,185 @@
       </w:pPr>
     </w:lvl>
   </w:abstractNum>
-  <w:abstractNum w:abstractNumId="2" w15:restartNumberingAfterBreak="0">
+  <w:abstractNum w:abstractNumId="7" w15:restartNumberingAfterBreak="0">
+    <w:nsid w:val="67C3605E"/>
+    <w:multiLevelType w:val="hybridMultilevel"/>
+    <w:tmpl w:val="E3DE4FA8"/>
+    <w:lvl w:ilvl="0" w:tplc="0415000F">
+      <w:start w:val="1"/>
+      <w:numFmt w:val="decimal"/>
+      <w:lvlText w:val="%1."/>
+      <w:lvlJc w:val="left"/>
+      <w:pPr>
+        <w:ind w:left="720" w:hanging="360"/>
+      </w:pPr>
+      <w:rPr>
+        <w:rFonts w:hint="default"/>
+      </w:rPr>
+    </w:lvl>
+    <w:lvl w:ilvl="1" w:tplc="04150019" w:tentative="1">
+      <w:start w:val="1"/>
+      <w:numFmt w:val="lowerLetter"/>
+      <w:lvlText w:val="%2."/>
+      <w:lvlJc w:val="left"/>
+      <w:pPr>
+        <w:ind w:left="1440" w:hanging="360"/>
+      </w:pPr>
+    </w:lvl>
+    <w:lvl w:ilvl="2" w:tplc="0415001B" w:tentative="1">
+      <w:start w:val="1"/>
+      <w:numFmt w:val="lowerRoman"/>
+      <w:lvlText w:val="%3."/>
+      <w:lvlJc w:val="right"/>
+      <w:pPr>
+        <w:ind w:left="2160" w:hanging="180"/>
+      </w:pPr>
+    </w:lvl>
+    <w:lvl w:ilvl="3" w:tplc="0415000F" w:tentative="1">
+      <w:start w:val="1"/>
+      <w:numFmt w:val="decimal"/>
+      <w:lvlText w:val="%4."/>
+      <w:lvlJc w:val="left"/>
+      <w:pPr>
+        <w:ind w:left="2880" w:hanging="360"/>
+      </w:pPr>
+    </w:lvl>
+    <w:lvl w:ilvl="4" w:tplc="04150019" w:tentative="1">
+      <w:start w:val="1"/>
+      <w:numFmt w:val="lowerLetter"/>
+      <w:lvlText w:val="%5."/>
+      <w:lvlJc w:val="left"/>
+      <w:pPr>
+        <w:ind w:left="3600" w:hanging="360"/>
+      </w:pPr>
+    </w:lvl>
+    <w:lvl w:ilvl="5" w:tplc="0415001B" w:tentative="1">
+      <w:start w:val="1"/>
+      <w:numFmt w:val="lowerRoman"/>
+      <w:lvlText w:val="%6."/>
+      <w:lvlJc w:val="right"/>
+      <w:pPr>
+        <w:ind w:left="4320" w:hanging="180"/>
+      </w:pPr>
+    </w:lvl>
+    <w:lvl w:ilvl="6" w:tplc="0415000F" w:tentative="1">
+      <w:start w:val="1"/>
+      <w:numFmt w:val="decimal"/>
+      <w:lvlText w:val="%7."/>
+      <w:lvlJc w:val="left"/>
+      <w:pPr>
+        <w:ind w:left="5040" w:hanging="360"/>
+      </w:pPr>
+    </w:lvl>
+    <w:lvl w:ilvl="7" w:tplc="04150019" w:tentative="1">
+      <w:start w:val="1"/>
+      <w:numFmt w:val="lowerLetter"/>
+      <w:lvlText w:val="%8."/>
+      <w:lvlJc w:val="left"/>
+      <w:pPr>
+        <w:ind w:left="5760" w:hanging="360"/>
+      </w:pPr>
+    </w:lvl>
+    <w:lvl w:ilvl="8" w:tplc="0415001B" w:tentative="1">
+      <w:start w:val="1"/>
+      <w:numFmt w:val="lowerRoman"/>
+      <w:lvlText w:val="%9."/>
+      <w:lvlJc w:val="right"/>
+      <w:pPr>
+        <w:ind w:left="6480" w:hanging="180"/>
+      </w:pPr>
+    </w:lvl>
+  </w:abstractNum>
+  <w:abstractNum w:abstractNumId="8" w15:restartNumberingAfterBreak="0">
+    <w:nsid w:val="6E226607"/>
+    <w:multiLevelType w:val="hybridMultilevel"/>
+    <w:tmpl w:val="72A0FB02"/>
+    <w:lvl w:ilvl="0" w:tplc="0415000F">
+      <w:start w:val="1"/>
+      <w:numFmt w:val="decimal"/>
+      <w:lvlText w:val="%1."/>
+      <w:lvlJc w:val="left"/>
+      <w:pPr>
+        <w:ind w:left="720" w:hanging="360"/>
+      </w:pPr>
+      <w:rPr>
+        <w:rFonts w:hint="default"/>
+      </w:rPr>
+    </w:lvl>
+    <w:lvl w:ilvl="1" w:tplc="04150019" w:tentative="1">
+      <w:start w:val="1"/>
+      <w:numFmt w:val="lowerLetter"/>
+      <w:lvlText w:val="%2."/>
+      <w:lvlJc w:val="left"/>
+      <w:pPr>
+        <w:ind w:left="1440" w:hanging="360"/>
+      </w:pPr>
+    </w:lvl>
+    <w:lvl w:ilvl="2" w:tplc="0415001B" w:tentative="1">
+      <w:start w:val="1"/>
+      <w:numFmt w:val="lowerRoman"/>
+      <w:lvlText w:val="%3."/>
+      <w:lvlJc w:val="right"/>
+      <w:pPr>
+        <w:ind w:left="2160" w:hanging="180"/>
+      </w:pPr>
+    </w:lvl>
+    <w:lvl w:ilvl="3" w:tplc="0415000F" w:tentative="1">
+      <w:start w:val="1"/>
+      <w:numFmt w:val="decimal"/>
+      <w:lvlText w:val="%4."/>
+      <w:lvlJc w:val="left"/>
+      <w:pPr>
+        <w:ind w:left="2880" w:hanging="360"/>
+      </w:pPr>
+    </w:lvl>
+    <w:lvl w:ilvl="4" w:tplc="04150019" w:tentative="1">
+      <w:start w:val="1"/>
+      <w:numFmt w:val="lowerLetter"/>
+      <w:lvlText w:val="%5."/>
+      <w:lvlJc w:val="left"/>
+      <w:pPr>
+        <w:ind w:left="3600" w:hanging="360"/>
+      </w:pPr>
+    </w:lvl>
+    <w:lvl w:ilvl="5" w:tplc="0415001B" w:tentative="1">
+      <w:start w:val="1"/>
+      <w:numFmt w:val="lowerRoman"/>
+      <w:lvlText w:val="%6."/>
+      <w:lvlJc w:val="right"/>
+      <w:pPr>
+        <w:ind w:left="4320" w:hanging="180"/>
+      </w:pPr>
+    </w:lvl>
+    <w:lvl w:ilvl="6" w:tplc="0415000F" w:tentative="1">
+      <w:start w:val="1"/>
+      <w:numFmt w:val="decimal"/>
+      <w:lvlText w:val="%7."/>
+      <w:lvlJc w:val="left"/>
+      <w:pPr>
+        <w:ind w:left="5040" w:hanging="360"/>
+      </w:pPr>
+    </w:lvl>
+    <w:lvl w:ilvl="7" w:tplc="04150019" w:tentative="1">
+      <w:start w:val="1"/>
+      <w:numFmt w:val="lowerLetter"/>
+      <w:lvlText w:val="%8."/>
+      <w:lvlJc w:val="left"/>
+      <w:pPr>
+        <w:ind w:left="5760" w:hanging="360"/>
+      </w:pPr>
+    </w:lvl>
+    <w:lvl w:ilvl="8" w:tplc="0415001B" w:tentative="1">
+      <w:start w:val="1"/>
+      <w:numFmt w:val="lowerRoman"/>
+      <w:lvlText w:val="%9."/>
+      <w:lvlJc w:val="right"/>
+      <w:pPr>
+        <w:ind w:left="6480" w:hanging="180"/>
+      </w:pPr>
+    </w:lvl>
+  </w:abstractNum>
+  <w:abstractNum w:abstractNumId="9" w15:restartNumberingAfterBreak="0">
     <w:nsid w:val="74ED0BD4"/>
     <w:multiLevelType w:val="hybridMultilevel"/>
     <w:tmpl w:val="503682EA"/>
@@ -378,14 +1417,127 @@
       </w:pPr>
     </w:lvl>
   </w:abstractNum>
+  <w:abstractNum w:abstractNumId="10" w15:restartNumberingAfterBreak="0">
+    <w:nsid w:val="778909C0"/>
+    <w:multiLevelType w:val="hybridMultilevel"/>
+    <w:tmpl w:val="4D46FBFC"/>
+    <w:lvl w:ilvl="0" w:tplc="0415000F">
+      <w:start w:val="1"/>
+      <w:numFmt w:val="decimal"/>
+      <w:lvlText w:val="%1."/>
+      <w:lvlJc w:val="left"/>
+      <w:pPr>
+        <w:ind w:left="720" w:hanging="360"/>
+      </w:pPr>
+      <w:rPr>
+        <w:rFonts w:hint="default"/>
+      </w:rPr>
+    </w:lvl>
+    <w:lvl w:ilvl="1" w:tplc="04150019" w:tentative="1">
+      <w:start w:val="1"/>
+      <w:numFmt w:val="lowerLetter"/>
+      <w:lvlText w:val="%2."/>
+      <w:lvlJc w:val="left"/>
+      <w:pPr>
+        <w:ind w:left="1440" w:hanging="360"/>
+      </w:pPr>
+    </w:lvl>
+    <w:lvl w:ilvl="2" w:tplc="0415001B" w:tentative="1">
+      <w:start w:val="1"/>
+      <w:numFmt w:val="lowerRoman"/>
+      <w:lvlText w:val="%3."/>
+      <w:lvlJc w:val="right"/>
+      <w:pPr>
+        <w:ind w:left="2160" w:hanging="180"/>
+      </w:pPr>
+    </w:lvl>
+    <w:lvl w:ilvl="3" w:tplc="0415000F" w:tentative="1">
+      <w:start w:val="1"/>
+      <w:numFmt w:val="decimal"/>
+      <w:lvlText w:val="%4."/>
+      <w:lvlJc w:val="left"/>
+      <w:pPr>
+        <w:ind w:left="2880" w:hanging="360"/>
+      </w:pPr>
+    </w:lvl>
+    <w:lvl w:ilvl="4" w:tplc="04150019" w:tentative="1">
+      <w:start w:val="1"/>
+      <w:numFmt w:val="lowerLetter"/>
+      <w:lvlText w:val="%5."/>
+      <w:lvlJc w:val="left"/>
+      <w:pPr>
+        <w:ind w:left="3600" w:hanging="360"/>
+      </w:pPr>
+    </w:lvl>
+    <w:lvl w:ilvl="5" w:tplc="0415001B" w:tentative="1">
+      <w:start w:val="1"/>
+      <w:numFmt w:val="lowerRoman"/>
+      <w:lvlText w:val="%6."/>
+      <w:lvlJc w:val="right"/>
+      <w:pPr>
+        <w:ind w:left="4320" w:hanging="180"/>
+      </w:pPr>
+    </w:lvl>
+    <w:lvl w:ilvl="6" w:tplc="0415000F" w:tentative="1">
+      <w:start w:val="1"/>
+      <w:numFmt w:val="decimal"/>
+      <w:lvlText w:val="%7."/>
+      <w:lvlJc w:val="left"/>
+      <w:pPr>
+        <w:ind w:left="5040" w:hanging="360"/>
+      </w:pPr>
+    </w:lvl>
+    <w:lvl w:ilvl="7" w:tplc="04150019" w:tentative="1">
+      <w:start w:val="1"/>
+      <w:numFmt w:val="lowerLetter"/>
+      <w:lvlText w:val="%8."/>
+      <w:lvlJc w:val="left"/>
+      <w:pPr>
+        <w:ind w:left="5760" w:hanging="360"/>
+      </w:pPr>
+    </w:lvl>
+    <w:lvl w:ilvl="8" w:tplc="0415001B" w:tentative="1">
+      <w:start w:val="1"/>
+      <w:numFmt w:val="lowerRoman"/>
+      <w:lvlText w:val="%9."/>
+      <w:lvlJc w:val="right"/>
+      <w:pPr>
+        <w:ind w:left="6480" w:hanging="180"/>
+      </w:pPr>
+    </w:lvl>
+  </w:abstractNum>
   <w:num w:numId="1">
+    <w:abstractNumId w:val="9"/>
+  </w:num>
+  <w:num w:numId="2">
+    <w:abstractNumId w:val="3"/>
+  </w:num>
+  <w:num w:numId="3">
+    <w:abstractNumId w:val="6"/>
+  </w:num>
+  <w:num w:numId="4">
+    <w:abstractNumId w:val="0"/>
+  </w:num>
+  <w:num w:numId="5">
+    <w:abstractNumId w:val="8"/>
+  </w:num>
+  <w:num w:numId="6">
+    <w:abstractNumId w:val="10"/>
+  </w:num>
+  <w:num w:numId="7">
     <w:abstractNumId w:val="2"/>
   </w:num>
-  <w:num w:numId="2">
-    <w:abstractNumId w:val="0"/>
+  <w:num w:numId="8">
+    <w:abstractNumId w:val="5"/>
   </w:num>
-  <w:num w:numId="3">
+  <w:num w:numId="9">
     <w:abstractNumId w:val="1"/>
+  </w:num>
+  <w:num w:numId="10">
+    <w:abstractNumId w:val="4"/>
+  </w:num>
+  <w:num w:numId="11">
+    <w:abstractNumId w:val="7"/>
   </w:num>
 </w:numbering>
 </file>

--- a/Opis projektu.docx
+++ b/Opis projektu.docx
@@ -1,6 +1,6 @@
 
 <file path=word/document.xml><?xml version="1.0" encoding="utf-8"?>
-<w:document xmlns:wpc="http://schemas.microsoft.com/office/word/2010/wordprocessingCanvas" xmlns:cx="http://schemas.microsoft.com/office/drawing/2014/chartex" xmlns:cx1="http://schemas.microsoft.com/office/drawing/2015/9/8/chartex" xmlns:cx2="http://schemas.microsoft.com/office/drawing/2015/10/21/chartex" xmlns:cx3="http://schemas.microsoft.com/office/drawing/2016/5/9/chartex" xmlns:cx4="http://schemas.microsoft.com/office/drawing/2016/5/10/chartex" xmlns:cx5="http://schemas.microsoft.com/office/drawing/2016/5/11/chartex" xmlns:cx6="http://schemas.microsoft.com/office/drawing/2016/5/12/chartex" xmlns:cx7="http://schemas.microsoft.com/office/drawing/2016/5/13/chartex" xmlns:cx8="http://schemas.microsoft.com/office/drawing/2016/5/14/chartex" xmlns:mc="http://schemas.openxmlformats.org/markup-compatibility/2006" xmlns:aink="http://schemas.microsoft.com/office/drawing/2016/ink" xmlns:am3d="http://schemas.microsoft.com/office/drawing/2017/model3d" xmlns:o="urn:schemas-microsoft-com:office:office" xmlns:r="http://schemas.openxmlformats.org/officeDocument/2006/relationships" xmlns:m="http://schemas.openxmlformats.org/officeDocument/2006/math" xmlns:v="urn:schemas-microsoft-com:vml" xmlns:wp14="http://schemas.microsoft.com/office/word/2010/wordprocessingDrawing" xmlns:wp="http://schemas.openxmlformats.org/drawingml/2006/wordprocessingDrawing" xmlns:w10="urn:schemas-microsoft-com:office:word" xmlns:w="http://schemas.openxmlformats.org/wordprocessingml/2006/main" xmlns:w14="http://schemas.microsoft.com/office/word/2010/wordml" xmlns:w15="http://schemas.microsoft.com/office/word/2012/wordml" xmlns:w16cid="http://schemas.microsoft.com/office/word/2016/wordml/cid" xmlns:w16se="http://schemas.microsoft.com/office/word/2015/wordml/symex" xmlns:wpg="http://schemas.microsoft.com/office/word/2010/wordprocessingGroup" xmlns:wpi="http://schemas.microsoft.com/office/word/2010/wordprocessingInk" xmlns:wne="http://schemas.microsoft.com/office/word/2006/wordml" xmlns:wps="http://schemas.microsoft.com/office/word/2010/wordprocessingShape" mc:Ignorable="w14 w15 w16se w16cid wp14">
+<w:document xmlns:wpc="http://schemas.microsoft.com/office/word/2010/wordprocessingCanvas" xmlns:cx="http://schemas.microsoft.com/office/drawing/2014/chartex" xmlns:cx1="http://schemas.microsoft.com/office/drawing/2015/9/8/chartex" xmlns:cx2="http://schemas.microsoft.com/office/drawing/2015/10/21/chartex" xmlns:cx3="http://schemas.microsoft.com/office/drawing/2016/5/9/chartex" xmlns:cx4="http://schemas.microsoft.com/office/drawing/2016/5/10/chartex" xmlns:cx5="http://schemas.microsoft.com/office/drawing/2016/5/11/chartex" xmlns:cx6="http://schemas.microsoft.com/office/drawing/2016/5/12/chartex" xmlns:cx7="http://schemas.microsoft.com/office/drawing/2016/5/13/chartex" xmlns:cx8="http://schemas.microsoft.com/office/drawing/2016/5/14/chartex" xmlns:mc="http://schemas.openxmlformats.org/markup-compatibility/2006" xmlns:aink="http://schemas.microsoft.com/office/drawing/2016/ink" xmlns:am3d="http://schemas.microsoft.com/office/drawing/2017/model3d" xmlns:o="urn:schemas-microsoft-com:office:office" xmlns:r="http://schemas.openxmlformats.org/officeDocument/2006/relationships" xmlns:m="http://schemas.openxmlformats.org/officeDocument/2006/math" xmlns:v="urn:schemas-microsoft-com:vml" xmlns:wp14="http://schemas.microsoft.com/office/word/2010/wordprocessingDrawing" xmlns:wp="http://schemas.openxmlformats.org/drawingml/2006/wordprocessingDrawing" xmlns:w10="urn:schemas-microsoft-com:office:word" xmlns:w="http://schemas.openxmlformats.org/wordprocessingml/2006/main" xmlns:w14="http://schemas.microsoft.com/office/word/2010/wordml" xmlns:w15="http://schemas.microsoft.com/office/word/2012/wordml" xmlns:w16cex="http://schemas.microsoft.com/office/word/2018/wordml/cex" xmlns:w16cid="http://schemas.microsoft.com/office/word/2016/wordml/cid" xmlns:w16="http://schemas.microsoft.com/office/word/2018/wordml" xmlns:w16sdtdh="http://schemas.microsoft.com/office/word/2020/wordml/sdtdatahash" xmlns:w16se="http://schemas.microsoft.com/office/word/2015/wordml/symex" xmlns:wpg="http://schemas.microsoft.com/office/word/2010/wordprocessingGroup" xmlns:wpi="http://schemas.microsoft.com/office/word/2010/wordprocessingInk" xmlns:wne="http://schemas.microsoft.com/office/word/2006/wordml" xmlns:wps="http://schemas.microsoft.com/office/word/2010/wordprocessingShape" mc:Ignorable="w14 w15 w16se w16cid w16 w16cex w16sdtdh wp14">
   <w:body>
     <w:p>
       <w:pPr>
@@ -49,25 +49,7 @@
           <w:sz w:val="36"/>
           <w:szCs w:val="36"/>
         </w:rPr>
-        <w:t xml:space="preserve">Przemysław </w:t>
-      </w:r>
-      <w:proofErr w:type="spellStart"/>
-      <w:r>
-        <w:rPr>
-          <w:i/>
-          <w:sz w:val="36"/>
-          <w:szCs w:val="36"/>
-        </w:rPr>
-        <w:t>Korkuć</w:t>
-      </w:r>
-      <w:proofErr w:type="spellEnd"/>
-      <w:r>
-        <w:rPr>
-          <w:i/>
-          <w:sz w:val="36"/>
-          <w:szCs w:val="36"/>
-        </w:rPr>
-        <w:t xml:space="preserve"> 2A</w:t>
+        <w:t>Przemysław Korkuć 2A</w:t>
       </w:r>
     </w:p>
     <w:p>
@@ -443,7 +425,10 @@
         </w:numPr>
       </w:pPr>
       <w:r>
-        <w:t>Należy przytrzymać listę i wcisnąć „usuń.</w:t>
+        <w:t>Należy przytrzymać listę i wcisnąć „usuń</w:t>
+      </w:r>
+      <w:r>
+        <w:t>”.</w:t>
       </w:r>
     </w:p>
     <w:p>
@@ -513,11 +498,294 @@
         </w:numPr>
       </w:pPr>
       <w:r>
-        <w:t>Po wciśnięciu „wyloguj” wyloguje użytkownika i przekieruje go do pół do wpisywania danych do logowania.</w:t>
-      </w:r>
-      <w:bookmarkStart w:id="0" w:name="_GoBack"/>
-      <w:bookmarkEnd w:id="0"/>
-    </w:p>
+        <w:t>Po wciśnięciu „wyloguj” wyloguje użytkownika i przekieruje go do pó</w:t>
+      </w:r>
+      <w:r>
+        <w:t>l</w:t>
+      </w:r>
+      <w:r>
+        <w:t xml:space="preserve"> do wpisywania danych do logowania.</w:t>
+      </w:r>
+    </w:p>
+    <w:p/>
+    <w:p>
+      <w:pPr>
+        <w:pStyle w:val="Akapitzlist"/>
+        <w:numPr>
+          <w:ilvl w:val="0"/>
+          <w:numId w:val="11"/>
+        </w:numPr>
+        <w:rPr>
+          <w:b/>
+          <w:sz w:val="32"/>
+          <w:szCs w:val="32"/>
+        </w:rPr>
+      </w:pPr>
+      <w:r>
+        <w:rPr>
+          <w:b/>
+          <w:sz w:val="32"/>
+          <w:szCs w:val="32"/>
+        </w:rPr>
+        <w:t>Diagramy UML</w:t>
+      </w:r>
+    </w:p>
+    <w:p>
+      <w:pPr>
+        <w:rPr>
+          <w:noProof/>
+        </w:rPr>
+      </w:pPr>
+    </w:p>
+    <w:p>
+      <w:pPr>
+        <w:rPr>
+          <w:noProof/>
+        </w:rPr>
+      </w:pPr>
+    </w:p>
+    <w:p>
+      <w:r>
+        <w:rPr>
+          <w:noProof/>
+        </w:rPr>
+        <w:lastRenderedPageBreak/>
+        <w:drawing>
+          <wp:inline distT="0" distB="0" distL="0" distR="0" wp14:anchorId="06F7C522" wp14:editId="3C5C4D12">
+            <wp:extent cx="5760720" cy="2787650"/>
+            <wp:effectExtent l="0" t="0" r="0" b="0"/>
+            <wp:docPr id="1" name="Obraz 1"/>
+            <wp:cNvGraphicFramePr>
+              <a:graphicFrameLocks xmlns:a="http://schemas.openxmlformats.org/drawingml/2006/main" noChangeAspect="1"/>
+            </wp:cNvGraphicFramePr>
+            <a:graphic xmlns:a="http://schemas.openxmlformats.org/drawingml/2006/main">
+              <a:graphicData uri="http://schemas.openxmlformats.org/drawingml/2006/picture">
+                <pic:pic xmlns:pic="http://schemas.openxmlformats.org/drawingml/2006/picture">
+                  <pic:nvPicPr>
+                    <pic:cNvPr id="0" name="Picture 1"/>
+                    <pic:cNvPicPr>
+                      <a:picLocks noChangeAspect="1" noChangeArrowheads="1"/>
+                    </pic:cNvPicPr>
+                  </pic:nvPicPr>
+                  <pic:blipFill>
+                    <a:blip r:embed="rId5">
+                      <a:extLst>
+                        <a:ext uri="{28A0092B-C50C-407E-A947-70E740481C1C}">
+                          <a14:useLocalDpi xmlns:a14="http://schemas.microsoft.com/office/drawing/2010/main" val="0"/>
+                        </a:ext>
+                      </a:extLst>
+                    </a:blip>
+                    <a:srcRect/>
+                    <a:stretch>
+                      <a:fillRect/>
+                    </a:stretch>
+                  </pic:blipFill>
+                  <pic:spPr bwMode="auto">
+                    <a:xfrm>
+                      <a:off x="0" y="0"/>
+                      <a:ext cx="5760720" cy="2787650"/>
+                    </a:xfrm>
+                    <a:prstGeom prst="rect">
+                      <a:avLst/>
+                    </a:prstGeom>
+                    <a:noFill/>
+                    <a:ln>
+                      <a:noFill/>
+                    </a:ln>
+                  </pic:spPr>
+                </pic:pic>
+              </a:graphicData>
+            </a:graphic>
+          </wp:inline>
+        </w:drawing>
+      </w:r>
+    </w:p>
+    <w:p>
+      <w:pPr>
+        <w:rPr>
+          <w:noProof/>
+        </w:rPr>
+      </w:pPr>
+    </w:p>
+    <w:p>
+      <w:pPr>
+        <w:rPr>
+          <w:noProof/>
+        </w:rPr>
+      </w:pPr>
+    </w:p>
+    <w:p>
+      <w:r>
+        <w:rPr>
+          <w:noProof/>
+        </w:rPr>
+        <w:drawing>
+          <wp:inline distT="0" distB="0" distL="0" distR="0" wp14:anchorId="07C4E9BE" wp14:editId="1831D2FB">
+            <wp:extent cx="5760720" cy="2539365"/>
+            <wp:effectExtent l="0" t="0" r="0" b="0"/>
+            <wp:docPr id="2" name="Obraz 2"/>
+            <wp:cNvGraphicFramePr>
+              <a:graphicFrameLocks xmlns:a="http://schemas.openxmlformats.org/drawingml/2006/main" noChangeAspect="1"/>
+            </wp:cNvGraphicFramePr>
+            <a:graphic xmlns:a="http://schemas.openxmlformats.org/drawingml/2006/main">
+              <a:graphicData uri="http://schemas.openxmlformats.org/drawingml/2006/picture">
+                <pic:pic xmlns:pic="http://schemas.openxmlformats.org/drawingml/2006/picture">
+                  <pic:nvPicPr>
+                    <pic:cNvPr id="0" name="Picture 3"/>
+                    <pic:cNvPicPr>
+                      <a:picLocks noChangeAspect="1" noChangeArrowheads="1"/>
+                    </pic:cNvPicPr>
+                  </pic:nvPicPr>
+                  <pic:blipFill>
+                    <a:blip r:embed="rId6">
+                      <a:extLst>
+                        <a:ext uri="{28A0092B-C50C-407E-A947-70E740481C1C}">
+                          <a14:useLocalDpi xmlns:a14="http://schemas.microsoft.com/office/drawing/2010/main" val="0"/>
+                        </a:ext>
+                      </a:extLst>
+                    </a:blip>
+                    <a:srcRect/>
+                    <a:stretch>
+                      <a:fillRect/>
+                    </a:stretch>
+                  </pic:blipFill>
+                  <pic:spPr bwMode="auto">
+                    <a:xfrm>
+                      <a:off x="0" y="0"/>
+                      <a:ext cx="5760720" cy="2539365"/>
+                    </a:xfrm>
+                    <a:prstGeom prst="rect">
+                      <a:avLst/>
+                    </a:prstGeom>
+                    <a:noFill/>
+                    <a:ln>
+                      <a:noFill/>
+                    </a:ln>
+                  </pic:spPr>
+                </pic:pic>
+              </a:graphicData>
+            </a:graphic>
+          </wp:inline>
+        </w:drawing>
+      </w:r>
+    </w:p>
+    <w:p/>
+    <w:p/>
+    <w:p>
+      <w:r>
+        <w:rPr>
+          <w:noProof/>
+        </w:rPr>
+        <w:drawing>
+          <wp:inline distT="0" distB="0" distL="0" distR="0" wp14:anchorId="588A19EA" wp14:editId="484F5676">
+            <wp:extent cx="5514340" cy="1440815"/>
+            <wp:effectExtent l="0" t="0" r="0" b="6985"/>
+            <wp:docPr id="5" name="Obraz 5"/>
+            <wp:cNvGraphicFramePr>
+              <a:graphicFrameLocks xmlns:a="http://schemas.openxmlformats.org/drawingml/2006/main" noChangeAspect="1"/>
+            </wp:cNvGraphicFramePr>
+            <a:graphic xmlns:a="http://schemas.openxmlformats.org/drawingml/2006/main">
+              <a:graphicData uri="http://schemas.openxmlformats.org/drawingml/2006/picture">
+                <pic:pic xmlns:pic="http://schemas.openxmlformats.org/drawingml/2006/picture">
+                  <pic:nvPicPr>
+                    <pic:cNvPr id="0" name="Picture 15"/>
+                    <pic:cNvPicPr>
+                      <a:picLocks noChangeAspect="1" noChangeArrowheads="1"/>
+                    </pic:cNvPicPr>
+                  </pic:nvPicPr>
+                  <pic:blipFill>
+                    <a:blip r:embed="rId7">
+                      <a:extLst>
+                        <a:ext uri="{28A0092B-C50C-407E-A947-70E740481C1C}">
+                          <a14:useLocalDpi xmlns:a14="http://schemas.microsoft.com/office/drawing/2010/main" val="0"/>
+                        </a:ext>
+                      </a:extLst>
+                    </a:blip>
+                    <a:srcRect/>
+                    <a:stretch>
+                      <a:fillRect/>
+                    </a:stretch>
+                  </pic:blipFill>
+                  <pic:spPr bwMode="auto">
+                    <a:xfrm>
+                      <a:off x="0" y="0"/>
+                      <a:ext cx="5514340" cy="1440815"/>
+                    </a:xfrm>
+                    <a:prstGeom prst="rect">
+                      <a:avLst/>
+                    </a:prstGeom>
+                    <a:noFill/>
+                    <a:ln>
+                      <a:noFill/>
+                    </a:ln>
+                  </pic:spPr>
+                </pic:pic>
+              </a:graphicData>
+            </a:graphic>
+          </wp:inline>
+        </w:drawing>
+      </w:r>
+    </w:p>
+    <w:p>
+      <w:pPr>
+        <w:pStyle w:val="Nagwek2"/>
+      </w:pPr>
+      <w:r>
+        <w:rPr>
+          <w:noProof/>
+        </w:rPr>
+        <w:lastRenderedPageBreak/>
+        <w:drawing>
+          <wp:inline distT="0" distB="0" distL="0" distR="0" wp14:anchorId="5687F0E1" wp14:editId="4BAE358A">
+            <wp:extent cx="5657850" cy="3057525"/>
+            <wp:effectExtent l="0" t="0" r="0" b="9525"/>
+            <wp:docPr id="3" name="Obraz 3"/>
+            <wp:cNvGraphicFramePr>
+              <a:graphicFrameLocks xmlns:a="http://schemas.openxmlformats.org/drawingml/2006/main" noChangeAspect="1"/>
+            </wp:cNvGraphicFramePr>
+            <a:graphic xmlns:a="http://schemas.openxmlformats.org/drawingml/2006/main">
+              <a:graphicData uri="http://schemas.openxmlformats.org/drawingml/2006/picture">
+                <pic:pic xmlns:pic="http://schemas.openxmlformats.org/drawingml/2006/picture">
+                  <pic:nvPicPr>
+                    <pic:cNvPr id="0" name="Picture 1"/>
+                    <pic:cNvPicPr>
+                      <a:picLocks noChangeAspect="1" noChangeArrowheads="1"/>
+                    </pic:cNvPicPr>
+                  </pic:nvPicPr>
+                  <pic:blipFill>
+                    <a:blip r:embed="rId8">
+                      <a:extLst>
+                        <a:ext uri="{28A0092B-C50C-407E-A947-70E740481C1C}">
+                          <a14:useLocalDpi xmlns:a14="http://schemas.microsoft.com/office/drawing/2010/main" val="0"/>
+                        </a:ext>
+                      </a:extLst>
+                    </a:blip>
+                    <a:srcRect/>
+                    <a:stretch>
+                      <a:fillRect/>
+                    </a:stretch>
+                  </pic:blipFill>
+                  <pic:spPr bwMode="auto">
+                    <a:xfrm>
+                      <a:off x="0" y="0"/>
+                      <a:ext cx="5657850" cy="3057525"/>
+                    </a:xfrm>
+                    <a:prstGeom prst="rect">
+                      <a:avLst/>
+                    </a:prstGeom>
+                    <a:noFill/>
+                    <a:ln>
+                      <a:noFill/>
+                    </a:ln>
+                  </pic:spPr>
+                </pic:pic>
+              </a:graphicData>
+            </a:graphic>
+          </wp:inline>
+        </w:drawing>
+      </w:r>
+    </w:p>
+    <w:p/>
     <w:sectPr>
       <w:pgSz w:w="11906" w:h="16838"/>
       <w:pgMar w:top="1417" w:right="1417" w:bottom="1417" w:left="1417" w:header="708" w:footer="708" w:gutter="0"/>
@@ -529,7 +797,7 @@
 </file>
 
 <file path=word/numbering.xml><?xml version="1.0" encoding="utf-8"?>
-<w:numbering xmlns:wpc="http://schemas.microsoft.com/office/word/2010/wordprocessingCanvas" xmlns:cx="http://schemas.microsoft.com/office/drawing/2014/chartex" xmlns:cx1="http://schemas.microsoft.com/office/drawing/2015/9/8/chartex" xmlns:cx2="http://schemas.microsoft.com/office/drawing/2015/10/21/chartex" xmlns:cx3="http://schemas.microsoft.com/office/drawing/2016/5/9/chartex" xmlns:cx4="http://schemas.microsoft.com/office/drawing/2016/5/10/chartex" xmlns:cx5="http://schemas.microsoft.com/office/drawing/2016/5/11/chartex" xmlns:cx6="http://schemas.microsoft.com/office/drawing/2016/5/12/chartex" xmlns:cx7="http://schemas.microsoft.com/office/drawing/2016/5/13/chartex" xmlns:cx8="http://schemas.microsoft.com/office/drawing/2016/5/14/chartex" xmlns:mc="http://schemas.openxmlformats.org/markup-compatibility/2006" xmlns:aink="http://schemas.microsoft.com/office/drawing/2016/ink" xmlns:am3d="http://schemas.microsoft.com/office/drawing/2017/model3d" xmlns:o="urn:schemas-microsoft-com:office:office" xmlns:r="http://schemas.openxmlformats.org/officeDocument/2006/relationships" xmlns:m="http://schemas.openxmlformats.org/officeDocument/2006/math" xmlns:v="urn:schemas-microsoft-com:vml" xmlns:wp14="http://schemas.microsoft.com/office/word/2010/wordprocessingDrawing" xmlns:wp="http://schemas.openxmlformats.org/drawingml/2006/wordprocessingDrawing" xmlns:w10="urn:schemas-microsoft-com:office:word" xmlns:w="http://schemas.openxmlformats.org/wordprocessingml/2006/main" xmlns:w14="http://schemas.microsoft.com/office/word/2010/wordml" xmlns:w15="http://schemas.microsoft.com/office/word/2012/wordml" xmlns:w16cid="http://schemas.microsoft.com/office/word/2016/wordml/cid" xmlns:w16se="http://schemas.microsoft.com/office/word/2015/wordml/symex" xmlns:wpg="http://schemas.microsoft.com/office/word/2010/wordprocessingGroup" xmlns:wpi="http://schemas.microsoft.com/office/word/2010/wordprocessingInk" xmlns:wne="http://schemas.microsoft.com/office/word/2006/wordml" xmlns:wps="http://schemas.microsoft.com/office/word/2010/wordprocessingShape" mc:Ignorable="w14 w15 w16se w16cid wp14">
+<w:numbering xmlns:wpc="http://schemas.microsoft.com/office/word/2010/wordprocessingCanvas" xmlns:cx="http://schemas.microsoft.com/office/drawing/2014/chartex" xmlns:cx1="http://schemas.microsoft.com/office/drawing/2015/9/8/chartex" xmlns:cx2="http://schemas.microsoft.com/office/drawing/2015/10/21/chartex" xmlns:cx3="http://schemas.microsoft.com/office/drawing/2016/5/9/chartex" xmlns:cx4="http://schemas.microsoft.com/office/drawing/2016/5/10/chartex" xmlns:cx5="http://schemas.microsoft.com/office/drawing/2016/5/11/chartex" xmlns:cx6="http://schemas.microsoft.com/office/drawing/2016/5/12/chartex" xmlns:cx7="http://schemas.microsoft.com/office/drawing/2016/5/13/chartex" xmlns:cx8="http://schemas.microsoft.com/office/drawing/2016/5/14/chartex" xmlns:mc="http://schemas.openxmlformats.org/markup-compatibility/2006" xmlns:aink="http://schemas.microsoft.com/office/drawing/2016/ink" xmlns:am3d="http://schemas.microsoft.com/office/drawing/2017/model3d" xmlns:o="urn:schemas-microsoft-com:office:office" xmlns:r="http://schemas.openxmlformats.org/officeDocument/2006/relationships" xmlns:m="http://schemas.openxmlformats.org/officeDocument/2006/math" xmlns:v="urn:schemas-microsoft-com:vml" xmlns:wp14="http://schemas.microsoft.com/office/word/2010/wordprocessingDrawing" xmlns:wp="http://schemas.openxmlformats.org/drawingml/2006/wordprocessingDrawing" xmlns:w10="urn:schemas-microsoft-com:office:word" xmlns:w="http://schemas.openxmlformats.org/wordprocessingml/2006/main" xmlns:w14="http://schemas.microsoft.com/office/word/2010/wordml" xmlns:w15="http://schemas.microsoft.com/office/word/2012/wordml" xmlns:w16cex="http://schemas.microsoft.com/office/word/2018/wordml/cex" xmlns:w16cid="http://schemas.microsoft.com/office/word/2016/wordml/cid" xmlns:w16="http://schemas.microsoft.com/office/word/2018/wordml" xmlns:w16sdtdh="http://schemas.microsoft.com/office/word/2020/wordml/sdtdatahash" xmlns:w16se="http://schemas.microsoft.com/office/word/2015/wordml/symex" xmlns:wpg="http://schemas.microsoft.com/office/word/2010/wordprocessingGroup" xmlns:wpi="http://schemas.microsoft.com/office/word/2010/wordprocessingInk" xmlns:wne="http://schemas.microsoft.com/office/word/2006/wordml" xmlns:wps="http://schemas.microsoft.com/office/word/2010/wordprocessingShape" mc:Ignorable="w14 w15 w16se w16cid w16 w16cex w16sdtdh wp14">
   <w:abstractNum w:abstractNumId="0" w15:restartNumberingAfterBreak="0">
     <w:nsid w:val="05B17F69"/>
     <w:multiLevelType w:val="hybridMultilevel"/>
@@ -1543,7 +1811,7 @@
 </file>
 
 <file path=word/styles.xml><?xml version="1.0" encoding="utf-8"?>
-<w:styles xmlns:mc="http://schemas.openxmlformats.org/markup-compatibility/2006" xmlns:r="http://schemas.openxmlformats.org/officeDocument/2006/relationships" xmlns:w="http://schemas.openxmlformats.org/wordprocessingml/2006/main" xmlns:w14="http://schemas.microsoft.com/office/word/2010/wordml" xmlns:w15="http://schemas.microsoft.com/office/word/2012/wordml" xmlns:w16cid="http://schemas.microsoft.com/office/word/2016/wordml/cid" xmlns:w16se="http://schemas.microsoft.com/office/word/2015/wordml/symex" mc:Ignorable="w14 w15 w16se w16cid">
+<w:styles xmlns:mc="http://schemas.openxmlformats.org/markup-compatibility/2006" xmlns:r="http://schemas.openxmlformats.org/officeDocument/2006/relationships" xmlns:w="http://schemas.openxmlformats.org/wordprocessingml/2006/main" xmlns:w14="http://schemas.microsoft.com/office/word/2010/wordml" xmlns:w15="http://schemas.microsoft.com/office/word/2012/wordml" xmlns:w16cex="http://schemas.microsoft.com/office/word/2018/wordml/cex" xmlns:w16cid="http://schemas.microsoft.com/office/word/2016/wordml/cid" xmlns:w16="http://schemas.microsoft.com/office/word/2018/wordml" xmlns:w16sdtdh="http://schemas.microsoft.com/office/word/2020/wordml/sdtdatahash" xmlns:w16se="http://schemas.microsoft.com/office/word/2015/wordml/symex" mc:Ignorable="w14 w15 w16se w16cid w16 w16cex w16sdtdh">
   <w:docDefaults>
     <w:rPrDefault>
       <w:rPr>
@@ -1559,7 +1827,7 @@
       </w:pPr>
     </w:pPrDefault>
   </w:docDefaults>
-  <w:latentStyles w:defLockedState="0" w:defUIPriority="99" w:defSemiHidden="0" w:defUnhideWhenUsed="0" w:defQFormat="0" w:count="375">
+  <w:latentStyles w:defLockedState="0" w:defUIPriority="99" w:defSemiHidden="0" w:defUnhideWhenUsed="0" w:defQFormat="0" w:count="376">
     <w:lsdException w:name="Normal" w:uiPriority="0" w:qFormat="1"/>
     <w:lsdException w:name="heading 1" w:uiPriority="9" w:qFormat="1"/>
     <w:lsdException w:name="heading 2" w:semiHidden="1" w:uiPriority="9" w:unhideWhenUsed="1" w:qFormat="1"/>
@@ -1935,10 +2203,34 @@
     <w:lsdException w:name="Smart Hyperlink" w:semiHidden="1" w:unhideWhenUsed="1"/>
     <w:lsdException w:name="Hashtag" w:semiHidden="1" w:unhideWhenUsed="1"/>
     <w:lsdException w:name="Unresolved Mention" w:semiHidden="1" w:unhideWhenUsed="1"/>
+    <w:lsdException w:name="Smart Link" w:semiHidden="1" w:unhideWhenUsed="1"/>
   </w:latentStyles>
   <w:style w:type="paragraph" w:default="1" w:styleId="Normalny">
     <w:name w:val="Normal"/>
     <w:qFormat/>
+    <w:rsid w:val="00D04A06"/>
+  </w:style>
+  <w:style w:type="paragraph" w:styleId="Nagwek2">
+    <w:name w:val="heading 2"/>
+    <w:basedOn w:val="Normalny"/>
+    <w:next w:val="Normalny"/>
+    <w:link w:val="Nagwek2Znak"/>
+    <w:uiPriority w:val="9"/>
+    <w:unhideWhenUsed/>
+    <w:qFormat/>
+    <w:rsid w:val="009B02C7"/>
+    <w:pPr>
+      <w:keepNext/>
+      <w:keepLines/>
+      <w:spacing w:before="40" w:after="0"/>
+      <w:outlineLvl w:val="1"/>
+    </w:pPr>
+    <w:rPr>
+      <w:rFonts w:asciiTheme="majorHAnsi" w:eastAsiaTheme="majorEastAsia" w:hAnsiTheme="majorHAnsi" w:cstheme="majorBidi"/>
+      <w:color w:val="2F5496" w:themeColor="accent1" w:themeShade="BF"/>
+      <w:sz w:val="26"/>
+      <w:szCs w:val="26"/>
+    </w:rPr>
   </w:style>
   <w:style w:type="character" w:default="1" w:styleId="Domylnaczcionkaakapitu">
     <w:name w:val="Default Paragraph Font"/>
@@ -1977,6 +2269,19 @@
       <w:ind w:left="720"/>
       <w:contextualSpacing/>
     </w:pPr>
+  </w:style>
+  <w:style w:type="character" w:customStyle="1" w:styleId="Nagwek2Znak">
+    <w:name w:val="Nagłówek 2 Znak"/>
+    <w:basedOn w:val="Domylnaczcionkaakapitu"/>
+    <w:link w:val="Nagwek2"/>
+    <w:uiPriority w:val="9"/>
+    <w:rsid w:val="009B02C7"/>
+    <w:rPr>
+      <w:rFonts w:asciiTheme="majorHAnsi" w:eastAsiaTheme="majorEastAsia" w:hAnsiTheme="majorHAnsi" w:cstheme="majorBidi"/>
+      <w:color w:val="2F5496" w:themeColor="accent1" w:themeShade="BF"/>
+      <w:sz w:val="26"/>
+      <w:szCs w:val="26"/>
+    </w:rPr>
   </w:style>
 </w:styles>
 </file>

--- a/Opis projektu.docx
+++ b/Opis projektu.docx
@@ -10,6 +10,62 @@
           <w:szCs w:val="16"/>
         </w:rPr>
       </w:pPr>
+      <w:r>
+        <w:rPr>
+          <w:b/>
+          <w:noProof/>
+          <w:sz w:val="32"/>
+          <w:szCs w:val="32"/>
+        </w:rPr>
+        <w:drawing>
+          <wp:inline distT="0" distB="0" distL="0" distR="0" wp14:anchorId="11D138C7" wp14:editId="49C1EF95">
+            <wp:extent cx="3390900" cy="3276600"/>
+            <wp:effectExtent l="0" t="0" r="0" b="0"/>
+            <wp:docPr id="4" name="Obraz 4"/>
+            <wp:cNvGraphicFramePr>
+              <a:graphicFrameLocks xmlns:a="http://schemas.openxmlformats.org/drawingml/2006/main" noChangeAspect="1"/>
+            </wp:cNvGraphicFramePr>
+            <a:graphic xmlns:a="http://schemas.openxmlformats.org/drawingml/2006/main">
+              <a:graphicData uri="http://schemas.openxmlformats.org/drawingml/2006/picture">
+                <pic:pic xmlns:pic="http://schemas.openxmlformats.org/drawingml/2006/picture">
+                  <pic:nvPicPr>
+                    <pic:cNvPr id="0" name="Picture 1"/>
+                    <pic:cNvPicPr>
+                      <a:picLocks noChangeAspect="1" noChangeArrowheads="1"/>
+                    </pic:cNvPicPr>
+                  </pic:nvPicPr>
+                  <pic:blipFill>
+                    <a:blip r:embed="rId5">
+                      <a:extLst>
+                        <a:ext uri="{28A0092B-C50C-407E-A947-70E740481C1C}">
+                          <a14:useLocalDpi xmlns:a14="http://schemas.microsoft.com/office/drawing/2010/main" val="0"/>
+                        </a:ext>
+                      </a:extLst>
+                    </a:blip>
+                    <a:srcRect/>
+                    <a:stretch>
+                      <a:fillRect/>
+                    </a:stretch>
+                  </pic:blipFill>
+                  <pic:spPr bwMode="auto">
+                    <a:xfrm>
+                      <a:off x="0" y="0"/>
+                      <a:ext cx="3390900" cy="3276600"/>
+                    </a:xfrm>
+                    <a:prstGeom prst="rect">
+                      <a:avLst/>
+                    </a:prstGeom>
+                    <a:noFill/>
+                    <a:ln>
+                      <a:noFill/>
+                    </a:ln>
+                  </pic:spPr>
+                </pic:pic>
+              </a:graphicData>
+            </a:graphic>
+          </wp:inline>
+        </w:drawing>
+      </w:r>
       <w:r>
         <w:rPr>
           <w:b/>
@@ -167,6 +223,7 @@
           <w:sz w:val="32"/>
           <w:szCs w:val="32"/>
         </w:rPr>
+        <w:lastRenderedPageBreak/>
         <w:t xml:space="preserve">3. </w:t>
       </w:r>
       <w:r>
@@ -277,7 +334,6 @@
         </w:numPr>
       </w:pPr>
       <w:r>
-        <w:lastRenderedPageBreak/>
         <w:t>Użytkownik na stronie głównej wciska opcja „dodaj listę”.</w:t>
       </w:r>
     </w:p>
@@ -474,6 +530,7 @@
         </w:numPr>
       </w:pPr>
       <w:r>
+        <w:lastRenderedPageBreak/>
         <w:t>Użytkownik naciska trze kreseczki w menu.</w:t>
       </w:r>
     </w:p>
@@ -549,7 +606,6 @@
         <w:rPr>
           <w:noProof/>
         </w:rPr>
-        <w:lastRenderedPageBreak/>
         <w:drawing>
           <wp:inline distT="0" distB="0" distL="0" distR="0" wp14:anchorId="06F7C522" wp14:editId="3C5C4D12">
             <wp:extent cx="5760720" cy="2787650"/>
@@ -568,7 +624,7 @@
                     </pic:cNvPicPr>
                   </pic:nvPicPr>
                   <pic:blipFill>
-                    <a:blip r:embed="rId5">
+                    <a:blip r:embed="rId6">
                       <a:extLst>
                         <a:ext uri="{28A0092B-C50C-407E-A947-70E740481C1C}">
                           <a14:useLocalDpi xmlns:a14="http://schemas.microsoft.com/office/drawing/2010/main" val="0"/>
@@ -637,7 +693,7 @@
                     </pic:cNvPicPr>
                   </pic:nvPicPr>
                   <pic:blipFill>
-                    <a:blip r:embed="rId6">
+                    <a:blip r:embed="rId7">
                       <a:extLst>
                         <a:ext uri="{28A0092B-C50C-407E-A947-70E740481C1C}">
                           <a14:useLocalDpi xmlns:a14="http://schemas.microsoft.com/office/drawing/2010/main" val="0"/>
@@ -676,6 +732,7 @@
         <w:rPr>
           <w:noProof/>
         </w:rPr>
+        <w:lastRenderedPageBreak/>
         <w:drawing>
           <wp:inline distT="0" distB="0" distL="0" distR="0" wp14:anchorId="588A19EA" wp14:editId="484F5676">
             <wp:extent cx="5514340" cy="1440815"/>
@@ -694,7 +751,7 @@
                     </pic:cNvPicPr>
                   </pic:nvPicPr>
                   <pic:blipFill>
-                    <a:blip r:embed="rId7">
+                    <a:blip r:embed="rId8">
                       <a:extLst>
                         <a:ext uri="{28A0092B-C50C-407E-A947-70E740481C1C}">
                           <a14:useLocalDpi xmlns:a14="http://schemas.microsoft.com/office/drawing/2010/main" val="0"/>
@@ -734,7 +791,6 @@
         <w:rPr>
           <w:noProof/>
         </w:rPr>
-        <w:lastRenderedPageBreak/>
         <w:drawing>
           <wp:inline distT="0" distB="0" distL="0" distR="0" wp14:anchorId="5687F0E1" wp14:editId="4BAE358A">
             <wp:extent cx="5657850" cy="3057525"/>
@@ -753,7 +809,7 @@
                     </pic:cNvPicPr>
                   </pic:nvPicPr>
                   <pic:blipFill>
-                    <a:blip r:embed="rId8">
+                    <a:blip r:embed="rId9">
                       <a:extLst>
                         <a:ext uri="{28A0092B-C50C-407E-A947-70E740481C1C}">
                           <a14:useLocalDpi xmlns:a14="http://schemas.microsoft.com/office/drawing/2010/main" val="0"/>
@@ -769,6 +825,72 @@
                     <a:xfrm>
                       <a:off x="0" y="0"/>
                       <a:ext cx="5657850" cy="3057525"/>
+                    </a:xfrm>
+                    <a:prstGeom prst="rect">
+                      <a:avLst/>
+                    </a:prstGeom>
+                    <a:noFill/>
+                    <a:ln>
+                      <a:noFill/>
+                    </a:ln>
+                  </pic:spPr>
+                </pic:pic>
+              </a:graphicData>
+            </a:graphic>
+          </wp:inline>
+        </w:drawing>
+      </w:r>
+    </w:p>
+    <w:p>
+      <w:pPr>
+        <w:pStyle w:val="Nagwek2"/>
+      </w:pPr>
+    </w:p>
+    <w:p>
+      <w:pPr>
+        <w:pStyle w:val="Nagwek2"/>
+      </w:pPr>
+      <w:r>
+        <w:t xml:space="preserve">                </w:t>
+      </w:r>
+      <w:r>
+        <w:rPr>
+          <w:noProof/>
+        </w:rPr>
+        <w:drawing>
+          <wp:inline distT="0" distB="0" distL="0" distR="0" wp14:anchorId="03C8FCAA" wp14:editId="07F0AE21">
+            <wp:extent cx="3895593" cy="3764280"/>
+            <wp:effectExtent l="0" t="0" r="0" b="7620"/>
+            <wp:docPr id="6" name="Obraz 6"/>
+            <wp:cNvGraphicFramePr>
+              <a:graphicFrameLocks xmlns:a="http://schemas.openxmlformats.org/drawingml/2006/main" noChangeAspect="1"/>
+            </wp:cNvGraphicFramePr>
+            <a:graphic xmlns:a="http://schemas.openxmlformats.org/drawingml/2006/main">
+              <a:graphicData uri="http://schemas.openxmlformats.org/drawingml/2006/picture">
+                <pic:pic xmlns:pic="http://schemas.openxmlformats.org/drawingml/2006/picture">
+                  <pic:nvPicPr>
+                    <pic:cNvPr id="0" name="Picture 2"/>
+                    <pic:cNvPicPr>
+                      <a:picLocks noChangeAspect="1" noChangeArrowheads="1"/>
+                    </pic:cNvPicPr>
+                  </pic:nvPicPr>
+                  <pic:blipFill>
+                    <a:blip r:embed="rId5">
+                      <a:extLst>
+                        <a:ext uri="{28A0092B-C50C-407E-A947-70E740481C1C}">
+                          <a14:useLocalDpi xmlns:a14="http://schemas.microsoft.com/office/drawing/2010/main" val="0"/>
+                        </a:ext>
+                      </a:extLst>
+                    </a:blip>
+                    <a:srcRect/>
+                    <a:stretch>
+                      <a:fillRect/>
+                    </a:stretch>
+                  </pic:blipFill>
+                  <pic:spPr bwMode="auto">
+                    <a:xfrm>
+                      <a:off x="0" y="0"/>
+                      <a:ext cx="3908021" cy="3776289"/>
                     </a:xfrm>
                     <a:prstGeom prst="rect">
                       <a:avLst/>

--- a/Opis projektu.docx
+++ b/Opis projektu.docx
@@ -10,62 +10,6 @@
           <w:szCs w:val="16"/>
         </w:rPr>
       </w:pPr>
-      <w:r>
-        <w:rPr>
-          <w:b/>
-          <w:noProof/>
-          <w:sz w:val="32"/>
-          <w:szCs w:val="32"/>
-        </w:rPr>
-        <w:drawing>
-          <wp:inline distT="0" distB="0" distL="0" distR="0" wp14:anchorId="11D138C7" wp14:editId="49C1EF95">
-            <wp:extent cx="3390900" cy="3276600"/>
-            <wp:effectExtent l="0" t="0" r="0" b="0"/>
-            <wp:docPr id="4" name="Obraz 4"/>
-            <wp:cNvGraphicFramePr>
-              <a:graphicFrameLocks xmlns:a="http://schemas.openxmlformats.org/drawingml/2006/main" noChangeAspect="1"/>
-            </wp:cNvGraphicFramePr>
-            <a:graphic xmlns:a="http://schemas.openxmlformats.org/drawingml/2006/main">
-              <a:graphicData uri="http://schemas.openxmlformats.org/drawingml/2006/picture">
-                <pic:pic xmlns:pic="http://schemas.openxmlformats.org/drawingml/2006/picture">
-                  <pic:nvPicPr>
-                    <pic:cNvPr id="0" name="Picture 1"/>
-                    <pic:cNvPicPr>
-                      <a:picLocks noChangeAspect="1" noChangeArrowheads="1"/>
-                    </pic:cNvPicPr>
-                  </pic:nvPicPr>
-                  <pic:blipFill>
-                    <a:blip r:embed="rId5">
-                      <a:extLst>
-                        <a:ext uri="{28A0092B-C50C-407E-A947-70E740481C1C}">
-                          <a14:useLocalDpi xmlns:a14="http://schemas.microsoft.com/office/drawing/2010/main" val="0"/>
-                        </a:ext>
-                      </a:extLst>
-                    </a:blip>
-                    <a:srcRect/>
-                    <a:stretch>
-                      <a:fillRect/>
-                    </a:stretch>
-                  </pic:blipFill>
-                  <pic:spPr bwMode="auto">
-                    <a:xfrm>
-                      <a:off x="0" y="0"/>
-                      <a:ext cx="3390900" cy="3276600"/>
-                    </a:xfrm>
-                    <a:prstGeom prst="rect">
-                      <a:avLst/>
-                    </a:prstGeom>
-                    <a:noFill/>
-                    <a:ln>
-                      <a:noFill/>
-                    </a:ln>
-                  </pic:spPr>
-                </pic:pic>
-              </a:graphicData>
-            </a:graphic>
-          </wp:inline>
-        </w:drawing>
-      </w:r>
       <w:r>
         <w:rPr>
           <w:b/>
@@ -223,7 +167,6 @@
           <w:sz w:val="32"/>
           <w:szCs w:val="32"/>
         </w:rPr>
-        <w:lastRenderedPageBreak/>
         <w:t xml:space="preserve">3. </w:t>
       </w:r>
       <w:r>
@@ -334,6 +277,7 @@
         </w:numPr>
       </w:pPr>
       <w:r>
+        <w:lastRenderedPageBreak/>
         <w:t>Użytkownik na stronie głównej wciska opcja „dodaj listę”.</w:t>
       </w:r>
     </w:p>
@@ -530,7 +474,6 @@
         </w:numPr>
       </w:pPr>
       <w:r>
-        <w:lastRenderedPageBreak/>
         <w:t>Użytkownik naciska trze kreseczki w menu.</w:t>
       </w:r>
     </w:p>
@@ -606,6 +549,7 @@
         <w:rPr>
           <w:noProof/>
         </w:rPr>
+        <w:lastRenderedPageBreak/>
         <w:drawing>
           <wp:inline distT="0" distB="0" distL="0" distR="0" wp14:anchorId="06F7C522" wp14:editId="3C5C4D12">
             <wp:extent cx="5760720" cy="2787650"/>
@@ -624,7 +568,7 @@
                     </pic:cNvPicPr>
                   </pic:nvPicPr>
                   <pic:blipFill>
-                    <a:blip r:embed="rId6">
+                    <a:blip r:embed="rId5">
                       <a:extLst>
                         <a:ext uri="{28A0092B-C50C-407E-A947-70E740481C1C}">
                           <a14:useLocalDpi xmlns:a14="http://schemas.microsoft.com/office/drawing/2010/main" val="0"/>
@@ -693,7 +637,7 @@
                     </pic:cNvPicPr>
                   </pic:nvPicPr>
                   <pic:blipFill>
-                    <a:blip r:embed="rId7">
+                    <a:blip r:embed="rId6">
                       <a:extLst>
                         <a:ext uri="{28A0092B-C50C-407E-A947-70E740481C1C}">
                           <a14:useLocalDpi xmlns:a14="http://schemas.microsoft.com/office/drawing/2010/main" val="0"/>
@@ -732,7 +676,6 @@
         <w:rPr>
           <w:noProof/>
         </w:rPr>
-        <w:lastRenderedPageBreak/>
         <w:drawing>
           <wp:inline distT="0" distB="0" distL="0" distR="0" wp14:anchorId="588A19EA" wp14:editId="484F5676">
             <wp:extent cx="5514340" cy="1440815"/>
@@ -751,7 +694,7 @@
                     </pic:cNvPicPr>
                   </pic:nvPicPr>
                   <pic:blipFill>
-                    <a:blip r:embed="rId8">
+                    <a:blip r:embed="rId7">
                       <a:extLst>
                         <a:ext uri="{28A0092B-C50C-407E-A947-70E740481C1C}">
                           <a14:useLocalDpi xmlns:a14="http://schemas.microsoft.com/office/drawing/2010/main" val="0"/>
@@ -791,6 +734,7 @@
         <w:rPr>
           <w:noProof/>
         </w:rPr>
+        <w:lastRenderedPageBreak/>
         <w:drawing>
           <wp:inline distT="0" distB="0" distL="0" distR="0" wp14:anchorId="5687F0E1" wp14:editId="4BAE358A">
             <wp:extent cx="5657850" cy="3057525"/>
@@ -809,7 +753,7 @@
                     </pic:cNvPicPr>
                   </pic:nvPicPr>
                   <pic:blipFill>
-                    <a:blip r:embed="rId9">
+                    <a:blip r:embed="rId8">
                       <a:extLst>
                         <a:ext uri="{28A0092B-C50C-407E-A947-70E740481C1C}">
                           <a14:useLocalDpi xmlns:a14="http://schemas.microsoft.com/office/drawing/2010/main" val="0"/>
@@ -846,6 +790,7 @@
         <w:pStyle w:val="Nagwek2"/>
       </w:pPr>
     </w:p>
+    <w:p/>
     <w:p>
       <w:pPr>
         <w:pStyle w:val="Nagwek2"/>
@@ -875,7 +820,7 @@
                     </pic:cNvPicPr>
                   </pic:nvPicPr>
                   <pic:blipFill>
-                    <a:blip r:embed="rId5">
+                    <a:blip r:embed="rId9">
                       <a:extLst>
                         <a:ext uri="{28A0092B-C50C-407E-A947-70E740481C1C}">
                           <a14:useLocalDpi xmlns:a14="http://schemas.microsoft.com/office/drawing/2010/main" val="0"/>

--- a/Opis projektu.docx
+++ b/Opis projektu.docx
@@ -528,6 +528,14 @@
           <w:szCs w:val="32"/>
         </w:rPr>
         <w:t>Diagramy UML</w:t>
+      </w:r>
+      <w:r>
+        <w:rPr>
+          <w:b/>
+          <w:sz w:val="32"/>
+          <w:szCs w:val="32"/>
+        </w:rPr>
+        <w:t>:</w:t>
       </w:r>
     </w:p>
     <w:p>

--- a/Opis projektu.docx
+++ b/Opis projektu.docx
@@ -1,6 +1,6 @@
 
 <file path=word/document.xml><?xml version="1.0" encoding="utf-8"?>
-<w:document xmlns:wpc="http://schemas.microsoft.com/office/word/2010/wordprocessingCanvas" xmlns:cx="http://schemas.microsoft.com/office/drawing/2014/chartex" xmlns:cx1="http://schemas.microsoft.com/office/drawing/2015/9/8/chartex" xmlns:cx2="http://schemas.microsoft.com/office/drawing/2015/10/21/chartex" xmlns:cx3="http://schemas.microsoft.com/office/drawing/2016/5/9/chartex" xmlns:cx4="http://schemas.microsoft.com/office/drawing/2016/5/10/chartex" xmlns:cx5="http://schemas.microsoft.com/office/drawing/2016/5/11/chartex" xmlns:cx6="http://schemas.microsoft.com/office/drawing/2016/5/12/chartex" xmlns:cx7="http://schemas.microsoft.com/office/drawing/2016/5/13/chartex" xmlns:cx8="http://schemas.microsoft.com/office/drawing/2016/5/14/chartex" xmlns:mc="http://schemas.openxmlformats.org/markup-compatibility/2006" xmlns:aink="http://schemas.microsoft.com/office/drawing/2016/ink" xmlns:am3d="http://schemas.microsoft.com/office/drawing/2017/model3d" xmlns:o="urn:schemas-microsoft-com:office:office" xmlns:r="http://schemas.openxmlformats.org/officeDocument/2006/relationships" xmlns:m="http://schemas.openxmlformats.org/officeDocument/2006/math" xmlns:v="urn:schemas-microsoft-com:vml" xmlns:wp14="http://schemas.microsoft.com/office/word/2010/wordprocessingDrawing" xmlns:wp="http://schemas.openxmlformats.org/drawingml/2006/wordprocessingDrawing" xmlns:w10="urn:schemas-microsoft-com:office:word" xmlns:w="http://schemas.openxmlformats.org/wordprocessingml/2006/main" xmlns:w14="http://schemas.microsoft.com/office/word/2010/wordml" xmlns:w15="http://schemas.microsoft.com/office/word/2012/wordml" xmlns:w16cex="http://schemas.microsoft.com/office/word/2018/wordml/cex" xmlns:w16cid="http://schemas.microsoft.com/office/word/2016/wordml/cid" xmlns:w16="http://schemas.microsoft.com/office/word/2018/wordml" xmlns:w16sdtdh="http://schemas.microsoft.com/office/word/2020/wordml/sdtdatahash" xmlns:w16se="http://schemas.microsoft.com/office/word/2015/wordml/symex" xmlns:wpg="http://schemas.microsoft.com/office/word/2010/wordprocessingGroup" xmlns:wpi="http://schemas.microsoft.com/office/word/2010/wordprocessingInk" xmlns:wne="http://schemas.microsoft.com/office/word/2006/wordml" xmlns:wps="http://schemas.microsoft.com/office/word/2010/wordprocessingShape" mc:Ignorable="w14 w15 w16se w16cid w16 w16cex w16sdtdh wp14">
+<w:document xmlns:wpc="http://schemas.microsoft.com/office/word/2010/wordprocessingCanvas" xmlns:cx="http://schemas.microsoft.com/office/drawing/2014/chartex" xmlns:cx1="http://schemas.microsoft.com/office/drawing/2015/9/8/chartex" xmlns:cx2="http://schemas.microsoft.com/office/drawing/2015/10/21/chartex" xmlns:cx3="http://schemas.microsoft.com/office/drawing/2016/5/9/chartex" xmlns:cx4="http://schemas.microsoft.com/office/drawing/2016/5/10/chartex" xmlns:cx5="http://schemas.microsoft.com/office/drawing/2016/5/11/chartex" xmlns:cx6="http://schemas.microsoft.com/office/drawing/2016/5/12/chartex" xmlns:cx7="http://schemas.microsoft.com/office/drawing/2016/5/13/chartex" xmlns:cx8="http://schemas.microsoft.com/office/drawing/2016/5/14/chartex" xmlns:mc="http://schemas.openxmlformats.org/markup-compatibility/2006" xmlns:aink="http://schemas.microsoft.com/office/drawing/2016/ink" xmlns:am3d="http://schemas.microsoft.com/office/drawing/2017/model3d" xmlns:o="urn:schemas-microsoft-com:office:office" xmlns:r="http://schemas.openxmlformats.org/officeDocument/2006/relationships" xmlns:m="http://schemas.openxmlformats.org/officeDocument/2006/math" xmlns:v="urn:schemas-microsoft-com:vml" xmlns:wp14="http://schemas.microsoft.com/office/word/2010/wordprocessingDrawing" xmlns:wp="http://schemas.openxmlformats.org/drawingml/2006/wordprocessingDrawing" xmlns:w10="urn:schemas-microsoft-com:office:word" xmlns:w="http://schemas.openxmlformats.org/wordprocessingml/2006/main" xmlns:w14="http://schemas.microsoft.com/office/word/2010/wordml" xmlns:w15="http://schemas.microsoft.com/office/word/2012/wordml" xmlns:w16cid="http://schemas.microsoft.com/office/word/2016/wordml/cid" xmlns:w16se="http://schemas.microsoft.com/office/word/2015/wordml/symex" xmlns:wpg="http://schemas.microsoft.com/office/word/2010/wordprocessingGroup" xmlns:wpi="http://schemas.microsoft.com/office/word/2010/wordprocessingInk" xmlns:wne="http://schemas.microsoft.com/office/word/2006/wordml" xmlns:wps="http://schemas.microsoft.com/office/word/2010/wordprocessingShape" mc:Ignorable="w14 w15 w16se w16cid wp14">
   <w:body>
     <w:p>
       <w:pPr>
@@ -49,7 +49,25 @@
           <w:sz w:val="36"/>
           <w:szCs w:val="36"/>
         </w:rPr>
-        <w:t>Przemysław Korkuć 2A</w:t>
+        <w:t xml:space="preserve">Przemysław </w:t>
+      </w:r>
+      <w:proofErr w:type="spellStart"/>
+      <w:r>
+        <w:rPr>
+          <w:i/>
+          <w:sz w:val="36"/>
+          <w:szCs w:val="36"/>
+        </w:rPr>
+        <w:t>Korkuć</w:t>
+      </w:r>
+      <w:proofErr w:type="spellEnd"/>
+      <w:r>
+        <w:rPr>
+          <w:i/>
+          <w:sz w:val="36"/>
+          <w:szCs w:val="36"/>
+        </w:rPr>
+        <w:t xml:space="preserve"> 2A</w:t>
       </w:r>
     </w:p>
     <w:p>
@@ -541,28 +559,24 @@
     <w:p>
       <w:pPr>
         <w:rPr>
+          <w:b/>
+          <w:sz w:val="32"/>
+          <w:szCs w:val="32"/>
+        </w:rPr>
+      </w:pPr>
+      <w:r>
+        <w:rPr>
+          <w:b/>
           <w:noProof/>
-        </w:rPr>
-      </w:pPr>
-    </w:p>
-    <w:p>
-      <w:pPr>
-        <w:rPr>
-          <w:noProof/>
-        </w:rPr>
-      </w:pPr>
-    </w:p>
-    <w:p>
-      <w:r>
-        <w:rPr>
-          <w:noProof/>
+          <w:sz w:val="32"/>
+          <w:szCs w:val="32"/>
         </w:rPr>
         <w:lastRenderedPageBreak/>
         <w:drawing>
-          <wp:inline distT="0" distB="0" distL="0" distR="0" wp14:anchorId="06F7C522" wp14:editId="3C5C4D12">
-            <wp:extent cx="5760720" cy="2787650"/>
-            <wp:effectExtent l="0" t="0" r="0" b="0"/>
-            <wp:docPr id="1" name="Obraz 1"/>
+          <wp:inline distT="0" distB="0" distL="0" distR="0" wp14:anchorId="5A24151F" wp14:editId="6FB41FCF">
+            <wp:extent cx="6108053" cy="8166538"/>
+            <wp:effectExtent l="0" t="0" r="7620" b="6350"/>
+            <wp:docPr id="7" name="Obraz 7"/>
             <wp:cNvGraphicFramePr>
               <a:graphicFrameLocks xmlns:a="http://schemas.openxmlformats.org/drawingml/2006/main" noChangeAspect="1"/>
             </wp:cNvGraphicFramePr>
@@ -570,7 +584,7 @@
               <a:graphicData uri="http://schemas.openxmlformats.org/drawingml/2006/picture">
                 <pic:pic xmlns:pic="http://schemas.openxmlformats.org/drawingml/2006/picture">
                   <pic:nvPicPr>
-                    <pic:cNvPr id="0" name="Picture 1"/>
+                    <pic:cNvPr id="0" name="Picture 2"/>
                     <pic:cNvPicPr>
                       <a:picLocks noChangeAspect="1" noChangeArrowheads="1"/>
                     </pic:cNvPicPr>
@@ -591,7 +605,7 @@
                   <pic:spPr bwMode="auto">
                     <a:xfrm>
                       <a:off x="0" y="0"/>
-                      <a:ext cx="5760720" cy="2787650"/>
+                      <a:ext cx="6133442" cy="8200483"/>
                     </a:xfrm>
                     <a:prstGeom prst="rect">
                       <a:avLst/>
@@ -607,203 +621,15 @@
           </wp:inline>
         </w:drawing>
       </w:r>
-    </w:p>
-    <w:p>
-      <w:pPr>
-        <w:rPr>
-          <w:noProof/>
-        </w:rPr>
-      </w:pPr>
-    </w:p>
-    <w:p>
-      <w:pPr>
-        <w:rPr>
-          <w:noProof/>
-        </w:rPr>
-      </w:pPr>
-    </w:p>
-    <w:p>
-      <w:r>
-        <w:rPr>
-          <w:noProof/>
-        </w:rPr>
-        <w:drawing>
-          <wp:inline distT="0" distB="0" distL="0" distR="0" wp14:anchorId="07C4E9BE" wp14:editId="1831D2FB">
-            <wp:extent cx="5760720" cy="2539365"/>
-            <wp:effectExtent l="0" t="0" r="0" b="0"/>
-            <wp:docPr id="2" name="Obraz 2"/>
-            <wp:cNvGraphicFramePr>
-              <a:graphicFrameLocks xmlns:a="http://schemas.openxmlformats.org/drawingml/2006/main" noChangeAspect="1"/>
-            </wp:cNvGraphicFramePr>
-            <a:graphic xmlns:a="http://schemas.openxmlformats.org/drawingml/2006/main">
-              <a:graphicData uri="http://schemas.openxmlformats.org/drawingml/2006/picture">
-                <pic:pic xmlns:pic="http://schemas.openxmlformats.org/drawingml/2006/picture">
-                  <pic:nvPicPr>
-                    <pic:cNvPr id="0" name="Picture 3"/>
-                    <pic:cNvPicPr>
-                      <a:picLocks noChangeAspect="1" noChangeArrowheads="1"/>
-                    </pic:cNvPicPr>
-                  </pic:nvPicPr>
-                  <pic:blipFill>
-                    <a:blip r:embed="rId6">
-                      <a:extLst>
-                        <a:ext uri="{28A0092B-C50C-407E-A947-70E740481C1C}">
-                          <a14:useLocalDpi xmlns:a14="http://schemas.microsoft.com/office/drawing/2010/main" val="0"/>
-                        </a:ext>
-                      </a:extLst>
-                    </a:blip>
-                    <a:srcRect/>
-                    <a:stretch>
-                      <a:fillRect/>
-                    </a:stretch>
-                  </pic:blipFill>
-                  <pic:spPr bwMode="auto">
-                    <a:xfrm>
-                      <a:off x="0" y="0"/>
-                      <a:ext cx="5760720" cy="2539365"/>
-                    </a:xfrm>
-                    <a:prstGeom prst="rect">
-                      <a:avLst/>
-                    </a:prstGeom>
-                    <a:noFill/>
-                    <a:ln>
-                      <a:noFill/>
-                    </a:ln>
-                  </pic:spPr>
-                </pic:pic>
-              </a:graphicData>
-            </a:graphic>
-          </wp:inline>
-        </w:drawing>
-      </w:r>
-    </w:p>
-    <w:p/>
-    <w:p/>
-    <w:p>
-      <w:r>
-        <w:rPr>
-          <w:noProof/>
-        </w:rPr>
-        <w:drawing>
-          <wp:inline distT="0" distB="0" distL="0" distR="0" wp14:anchorId="588A19EA" wp14:editId="484F5676">
-            <wp:extent cx="5514340" cy="1440815"/>
-            <wp:effectExtent l="0" t="0" r="0" b="6985"/>
-            <wp:docPr id="5" name="Obraz 5"/>
-            <wp:cNvGraphicFramePr>
-              <a:graphicFrameLocks xmlns:a="http://schemas.openxmlformats.org/drawingml/2006/main" noChangeAspect="1"/>
-            </wp:cNvGraphicFramePr>
-            <a:graphic xmlns:a="http://schemas.openxmlformats.org/drawingml/2006/main">
-              <a:graphicData uri="http://schemas.openxmlformats.org/drawingml/2006/picture">
-                <pic:pic xmlns:pic="http://schemas.openxmlformats.org/drawingml/2006/picture">
-                  <pic:nvPicPr>
-                    <pic:cNvPr id="0" name="Picture 15"/>
-                    <pic:cNvPicPr>
-                      <a:picLocks noChangeAspect="1" noChangeArrowheads="1"/>
-                    </pic:cNvPicPr>
-                  </pic:nvPicPr>
-                  <pic:blipFill>
-                    <a:blip r:embed="rId7">
-                      <a:extLst>
-                        <a:ext uri="{28A0092B-C50C-407E-A947-70E740481C1C}">
-                          <a14:useLocalDpi xmlns:a14="http://schemas.microsoft.com/office/drawing/2010/main" val="0"/>
-                        </a:ext>
-                      </a:extLst>
-                    </a:blip>
-                    <a:srcRect/>
-                    <a:stretch>
-                      <a:fillRect/>
-                    </a:stretch>
-                  </pic:blipFill>
-                  <pic:spPr bwMode="auto">
-                    <a:xfrm>
-                      <a:off x="0" y="0"/>
-                      <a:ext cx="5514340" cy="1440815"/>
-                    </a:xfrm>
-                    <a:prstGeom prst="rect">
-                      <a:avLst/>
-                    </a:prstGeom>
-                    <a:noFill/>
-                    <a:ln>
-                      <a:noFill/>
-                    </a:ln>
-                  </pic:spPr>
-                </pic:pic>
-              </a:graphicData>
-            </a:graphic>
-          </wp:inline>
-        </w:drawing>
-      </w:r>
+      <w:bookmarkStart w:id="0" w:name="_GoBack"/>
+      <w:bookmarkEnd w:id="0"/>
     </w:p>
     <w:p>
       <w:pPr>
         <w:pStyle w:val="Nagwek2"/>
       </w:pPr>
       <w:r>
-        <w:rPr>
-          <w:noProof/>
-        </w:rPr>
         <w:lastRenderedPageBreak/>
-        <w:drawing>
-          <wp:inline distT="0" distB="0" distL="0" distR="0" wp14:anchorId="5687F0E1" wp14:editId="4BAE358A">
-            <wp:extent cx="5657850" cy="3057525"/>
-            <wp:effectExtent l="0" t="0" r="0" b="9525"/>
-            <wp:docPr id="3" name="Obraz 3"/>
-            <wp:cNvGraphicFramePr>
-              <a:graphicFrameLocks xmlns:a="http://schemas.openxmlformats.org/drawingml/2006/main" noChangeAspect="1"/>
-            </wp:cNvGraphicFramePr>
-            <a:graphic xmlns:a="http://schemas.openxmlformats.org/drawingml/2006/main">
-              <a:graphicData uri="http://schemas.openxmlformats.org/drawingml/2006/picture">
-                <pic:pic xmlns:pic="http://schemas.openxmlformats.org/drawingml/2006/picture">
-                  <pic:nvPicPr>
-                    <pic:cNvPr id="0" name="Picture 1"/>
-                    <pic:cNvPicPr>
-                      <a:picLocks noChangeAspect="1" noChangeArrowheads="1"/>
-                    </pic:cNvPicPr>
-                  </pic:nvPicPr>
-                  <pic:blipFill>
-                    <a:blip r:embed="rId8">
-                      <a:extLst>
-                        <a:ext uri="{28A0092B-C50C-407E-A947-70E740481C1C}">
-                          <a14:useLocalDpi xmlns:a14="http://schemas.microsoft.com/office/drawing/2010/main" val="0"/>
-                        </a:ext>
-                      </a:extLst>
-                    </a:blip>
-                    <a:srcRect/>
-                    <a:stretch>
-                      <a:fillRect/>
-                    </a:stretch>
-                  </pic:blipFill>
-                  <pic:spPr bwMode="auto">
-                    <a:xfrm>
-                      <a:off x="0" y="0"/>
-                      <a:ext cx="5657850" cy="3057525"/>
-                    </a:xfrm>
-                    <a:prstGeom prst="rect">
-                      <a:avLst/>
-                    </a:prstGeom>
-                    <a:noFill/>
-                    <a:ln>
-                      <a:noFill/>
-                    </a:ln>
-                  </pic:spPr>
-                </pic:pic>
-              </a:graphicData>
-            </a:graphic>
-          </wp:inline>
-        </w:drawing>
-      </w:r>
-    </w:p>
-    <w:p>
-      <w:pPr>
-        <w:pStyle w:val="Nagwek2"/>
-      </w:pPr>
-    </w:p>
-    <w:p/>
-    <w:p>
-      <w:pPr>
-        <w:pStyle w:val="Nagwek2"/>
-      </w:pPr>
-      <w:r>
         <w:t xml:space="preserve">                </w:t>
       </w:r>
       <w:r>
@@ -828,7 +654,7 @@
                     </pic:cNvPicPr>
                   </pic:nvPicPr>
                   <pic:blipFill>
-                    <a:blip r:embed="rId9">
+                    <a:blip r:embed="rId6">
                       <a:extLst>
                         <a:ext uri="{28A0092B-C50C-407E-A947-70E740481C1C}">
                           <a14:useLocalDpi xmlns:a14="http://schemas.microsoft.com/office/drawing/2010/main" val="0"/>
@@ -872,7 +698,7 @@
 </file>
 
 <file path=word/numbering.xml><?xml version="1.0" encoding="utf-8"?>
-<w:numbering xmlns:wpc="http://schemas.microsoft.com/office/word/2010/wordprocessingCanvas" xmlns:cx="http://schemas.microsoft.com/office/drawing/2014/chartex" xmlns:cx1="http://schemas.microsoft.com/office/drawing/2015/9/8/chartex" xmlns:cx2="http://schemas.microsoft.com/office/drawing/2015/10/21/chartex" xmlns:cx3="http://schemas.microsoft.com/office/drawing/2016/5/9/chartex" xmlns:cx4="http://schemas.microsoft.com/office/drawing/2016/5/10/chartex" xmlns:cx5="http://schemas.microsoft.com/office/drawing/2016/5/11/chartex" xmlns:cx6="http://schemas.microsoft.com/office/drawing/2016/5/12/chartex" xmlns:cx7="http://schemas.microsoft.com/office/drawing/2016/5/13/chartex" xmlns:cx8="http://schemas.microsoft.com/office/drawing/2016/5/14/chartex" xmlns:mc="http://schemas.openxmlformats.org/markup-compatibility/2006" xmlns:aink="http://schemas.microsoft.com/office/drawing/2016/ink" xmlns:am3d="http://schemas.microsoft.com/office/drawing/2017/model3d" xmlns:o="urn:schemas-microsoft-com:office:office" xmlns:r="http://schemas.openxmlformats.org/officeDocument/2006/relationships" xmlns:m="http://schemas.openxmlformats.org/officeDocument/2006/math" xmlns:v="urn:schemas-microsoft-com:vml" xmlns:wp14="http://schemas.microsoft.com/office/word/2010/wordprocessingDrawing" xmlns:wp="http://schemas.openxmlformats.org/drawingml/2006/wordprocessingDrawing" xmlns:w10="urn:schemas-microsoft-com:office:word" xmlns:w="http://schemas.openxmlformats.org/wordprocessingml/2006/main" xmlns:w14="http://schemas.microsoft.com/office/word/2010/wordml" xmlns:w15="http://schemas.microsoft.com/office/word/2012/wordml" xmlns:w16cex="http://schemas.microsoft.com/office/word/2018/wordml/cex" xmlns:w16cid="http://schemas.microsoft.com/office/word/2016/wordml/cid" xmlns:w16="http://schemas.microsoft.com/office/word/2018/wordml" xmlns:w16sdtdh="http://schemas.microsoft.com/office/word/2020/wordml/sdtdatahash" xmlns:w16se="http://schemas.microsoft.com/office/word/2015/wordml/symex" xmlns:wpg="http://schemas.microsoft.com/office/word/2010/wordprocessingGroup" xmlns:wpi="http://schemas.microsoft.com/office/word/2010/wordprocessingInk" xmlns:wne="http://schemas.microsoft.com/office/word/2006/wordml" xmlns:wps="http://schemas.microsoft.com/office/word/2010/wordprocessingShape" mc:Ignorable="w14 w15 w16se w16cid w16 w16cex w16sdtdh wp14">
+<w:numbering xmlns:wpc="http://schemas.microsoft.com/office/word/2010/wordprocessingCanvas" xmlns:cx="http://schemas.microsoft.com/office/drawing/2014/chartex" xmlns:cx1="http://schemas.microsoft.com/office/drawing/2015/9/8/chartex" xmlns:cx2="http://schemas.microsoft.com/office/drawing/2015/10/21/chartex" xmlns:cx3="http://schemas.microsoft.com/office/drawing/2016/5/9/chartex" xmlns:cx4="http://schemas.microsoft.com/office/drawing/2016/5/10/chartex" xmlns:cx5="http://schemas.microsoft.com/office/drawing/2016/5/11/chartex" xmlns:cx6="http://schemas.microsoft.com/office/drawing/2016/5/12/chartex" xmlns:cx7="http://schemas.microsoft.com/office/drawing/2016/5/13/chartex" xmlns:cx8="http://schemas.microsoft.com/office/drawing/2016/5/14/chartex" xmlns:mc="http://schemas.openxmlformats.org/markup-compatibility/2006" xmlns:aink="http://schemas.microsoft.com/office/drawing/2016/ink" xmlns:am3d="http://schemas.microsoft.com/office/drawing/2017/model3d" xmlns:o="urn:schemas-microsoft-com:office:office" xmlns:r="http://schemas.openxmlformats.org/officeDocument/2006/relationships" xmlns:m="http://schemas.openxmlformats.org/officeDocument/2006/math" xmlns:v="urn:schemas-microsoft-com:vml" xmlns:wp14="http://schemas.microsoft.com/office/word/2010/wordprocessingDrawing" xmlns:wp="http://schemas.openxmlformats.org/drawingml/2006/wordprocessingDrawing" xmlns:w10="urn:schemas-microsoft-com:office:word" xmlns:w="http://schemas.openxmlformats.org/wordprocessingml/2006/main" xmlns:w14="http://schemas.microsoft.com/office/word/2010/wordml" xmlns:w15="http://schemas.microsoft.com/office/word/2012/wordml" xmlns:w16cid="http://schemas.microsoft.com/office/word/2016/wordml/cid" xmlns:w16se="http://schemas.microsoft.com/office/word/2015/wordml/symex" xmlns:wpg="http://schemas.microsoft.com/office/word/2010/wordprocessingGroup" xmlns:wpi="http://schemas.microsoft.com/office/word/2010/wordprocessingInk" xmlns:wne="http://schemas.microsoft.com/office/word/2006/wordml" xmlns:wps="http://schemas.microsoft.com/office/word/2010/wordprocessingShape" mc:Ignorable="w14 w15 w16se w16cid wp14">
   <w:abstractNum w:abstractNumId="0" w15:restartNumberingAfterBreak="0">
     <w:nsid w:val="05B17F69"/>
     <w:multiLevelType w:val="hybridMultilevel"/>
@@ -1886,7 +1712,7 @@
 </file>
 
 <file path=word/styles.xml><?xml version="1.0" encoding="utf-8"?>
-<w:styles xmlns:mc="http://schemas.openxmlformats.org/markup-compatibility/2006" xmlns:r="http://schemas.openxmlformats.org/officeDocument/2006/relationships" xmlns:w="http://schemas.openxmlformats.org/wordprocessingml/2006/main" xmlns:w14="http://schemas.microsoft.com/office/word/2010/wordml" xmlns:w15="http://schemas.microsoft.com/office/word/2012/wordml" xmlns:w16cex="http://schemas.microsoft.com/office/word/2018/wordml/cex" xmlns:w16cid="http://schemas.microsoft.com/office/word/2016/wordml/cid" xmlns:w16="http://schemas.microsoft.com/office/word/2018/wordml" xmlns:w16sdtdh="http://schemas.microsoft.com/office/word/2020/wordml/sdtdatahash" xmlns:w16se="http://schemas.microsoft.com/office/word/2015/wordml/symex" mc:Ignorable="w14 w15 w16se w16cid w16 w16cex w16sdtdh">
+<w:styles xmlns:mc="http://schemas.openxmlformats.org/markup-compatibility/2006" xmlns:r="http://schemas.openxmlformats.org/officeDocument/2006/relationships" xmlns:w="http://schemas.openxmlformats.org/wordprocessingml/2006/main" xmlns:w14="http://schemas.microsoft.com/office/word/2010/wordml" xmlns:w15="http://schemas.microsoft.com/office/word/2012/wordml" xmlns:w16cid="http://schemas.microsoft.com/office/word/2016/wordml/cid" xmlns:w16se="http://schemas.microsoft.com/office/word/2015/wordml/symex" mc:Ignorable="w14 w15 w16se w16cid">
   <w:docDefaults>
     <w:rPrDefault>
       <w:rPr>
@@ -1902,7 +1728,7 @@
       </w:pPr>
     </w:pPrDefault>
   </w:docDefaults>
-  <w:latentStyles w:defLockedState="0" w:defUIPriority="99" w:defSemiHidden="0" w:defUnhideWhenUsed="0" w:defQFormat="0" w:count="376">
+  <w:latentStyles w:defLockedState="0" w:defUIPriority="99" w:defSemiHidden="0" w:defUnhideWhenUsed="0" w:defQFormat="0" w:count="375">
     <w:lsdException w:name="Normal" w:uiPriority="0" w:qFormat="1"/>
     <w:lsdException w:name="heading 1" w:uiPriority="9" w:qFormat="1"/>
     <w:lsdException w:name="heading 2" w:semiHidden="1" w:uiPriority="9" w:unhideWhenUsed="1" w:qFormat="1"/>
@@ -2278,7 +2104,6 @@
     <w:lsdException w:name="Smart Hyperlink" w:semiHidden="1" w:unhideWhenUsed="1"/>
     <w:lsdException w:name="Hashtag" w:semiHidden="1" w:unhideWhenUsed="1"/>
     <w:lsdException w:name="Unresolved Mention" w:semiHidden="1" w:unhideWhenUsed="1"/>
-    <w:lsdException w:name="Smart Link" w:semiHidden="1" w:unhideWhenUsed="1"/>
   </w:latentStyles>
   <w:style w:type="paragraph" w:default="1" w:styleId="Normalny">
     <w:name w:val="Normal"/>
